--- a/cv/bartlett_cv.docx
+++ b/cv/bartlett_cv.docx
@@ -39,16 +39,8 @@
         <w:rPr>
           <w:lang w:val="fr-FR"/>
         </w:rPr>
-        <w:t>268 Soc/</w:t>
-      </w:r>
-      <w:proofErr w:type="spellStart"/>
-      <w:r>
-        <w:rPr>
-          <w:lang w:val="fr-FR"/>
-        </w:rPr>
-        <w:t>Psych</w:t>
-      </w:r>
-      <w:proofErr w:type="spellEnd"/>
+        <w:t>268 Soc/Psych</w:t>
+      </w:r>
       <w:r>
         <w:rPr>
           <w:lang w:val="fr-FR"/>
@@ -202,14 +194,7 @@
     <w:p>
       <w:r>
         <w:tab/>
-      </w:r>
-      <w:proofErr w:type="spellStart"/>
-      <w:r>
-        <w:t>Vorsanger</w:t>
-      </w:r>
-      <w:proofErr w:type="spellEnd"/>
-      <w:r>
-        <w:t>-Smith Scholar, 2017-2018</w:t>
+        <w:t>Vorsanger-Smith Scholar, 2017-2018</w:t>
       </w:r>
     </w:p>
     <w:p>
@@ -376,51 +361,7 @@
     </w:p>
     <w:p>
       <w:pPr>
-        <w:ind w:left="450" w:hanging="480"/>
-      </w:pPr>
-      <w:r>
-        <w:t>Copeland, Molly</w:t>
-      </w:r>
-      <w:r>
-        <w:t>*</w:t>
-      </w:r>
-      <w:r>
-        <w:t>, Bryce Bartlett, and Jacob C. Fisher</w:t>
-      </w:r>
-      <w:r>
-        <w:t>*</w:t>
-      </w:r>
-      <w:r>
-        <w:t xml:space="preserve">. 2017. “Dynamic Associations of Network Isolation and Smoking Behavior.” </w:t>
-      </w:r>
-      <w:r>
-        <w:rPr>
-          <w:i/>
-          <w:iCs/>
-        </w:rPr>
-        <w:t>Network Science</w:t>
-      </w:r>
-      <w:r>
-        <w:t xml:space="preserve"> 5(</w:t>
-      </w:r>
-      <w:r>
-        <w:t>3):257–77.</w:t>
-      </w:r>
-    </w:p>
-    <w:p>
-      <w:pPr>
-        <w:ind w:left="810" w:hanging="810"/>
-        <w:rPr>
-          <w:i/>
-        </w:rPr>
-      </w:pPr>
-    </w:p>
-    <w:p>
-      <w:pPr>
         <w:ind w:left="720" w:hanging="720"/>
-        <w:rPr>
-          <w:i/>
-        </w:rPr>
       </w:pPr>
       <w:r>
         <w:t>Mueller</w:t>
@@ -466,10 +407,133 @@
     </w:p>
     <w:p>
       <w:pPr>
+        <w:ind w:left="720" w:hanging="720"/>
+      </w:pPr>
+    </w:p>
+    <w:p>
+      <w:pPr>
+        <w:ind w:left="720" w:hanging="720"/>
         <w:rPr>
           <w:i/>
         </w:rPr>
       </w:pPr>
+      <w:r>
+        <w:tab/>
+        <w:t>I developed the statistical models for this paper</w:t>
+      </w:r>
+      <w:r>
+        <w:t xml:space="preserve"> to describe </w:t>
+      </w:r>
+      <w:r>
+        <w:t>disability trajectories</w:t>
+      </w:r>
+      <w:r>
+        <w:t xml:space="preserve"> of older Mexican Americans</w:t>
+      </w:r>
+      <w:r>
+        <w:t xml:space="preserve"> over </w:t>
+      </w:r>
+      <w:r>
+        <w:t>20 years</w:t>
+      </w:r>
+      <w:r>
+        <w:t xml:space="preserve">. I </w:t>
+      </w:r>
+      <w:r>
+        <w:t>conducted legal</w:t>
+      </w:r>
+      <w:r>
+        <w:t xml:space="preserve"> analysis to operationalize </w:t>
+      </w:r>
+      <w:r>
+        <w:t>80 years of US immigration policy</w:t>
+      </w:r>
+      <w:r>
+        <w:t>. My coauthor</w:t>
+      </w:r>
+      <w:r>
+        <w:t xml:space="preserve"> (a qualitative researcher)</w:t>
+      </w:r>
+      <w:r>
+        <w:t xml:space="preserve"> and I are currently developing a follow-up study in spatial analysis.</w:t>
+      </w:r>
+    </w:p>
+    <w:p>
+      <w:pPr>
+        <w:ind w:left="450" w:hanging="480"/>
+      </w:pPr>
+    </w:p>
+    <w:p>
+      <w:pPr>
+        <w:ind w:left="720" w:hanging="750"/>
+      </w:pPr>
+      <w:r>
+        <w:t>Copeland, Molly</w:t>
+      </w:r>
+      <w:r>
+        <w:t>*</w:t>
+      </w:r>
+      <w:r>
+        <w:t>, Bryce Bartlett, and Jacob C. Fisher</w:t>
+      </w:r>
+      <w:r>
+        <w:t>*</w:t>
+      </w:r>
+      <w:r>
+        <w:t xml:space="preserve">. 2017. “Dynamic Associations of Network Isolation and Smoking Behavior.” </w:t>
+      </w:r>
+      <w:r>
+        <w:rPr>
+          <w:i/>
+          <w:iCs/>
+        </w:rPr>
+        <w:t>Network Science</w:t>
+      </w:r>
+      <w:r>
+        <w:t xml:space="preserve"> 5(</w:t>
+      </w:r>
+      <w:r>
+        <w:t>3):257–77.</w:t>
+      </w:r>
+    </w:p>
+    <w:p>
+      <w:pPr>
+        <w:ind w:left="720" w:hanging="750"/>
+      </w:pPr>
+    </w:p>
+    <w:p>
+      <w:pPr>
+        <w:ind w:left="720" w:hanging="750"/>
+      </w:pPr>
+      <w:r>
+        <w:tab/>
+        <w:t>I deve</w:t>
+      </w:r>
+      <w:r>
+        <w:t>loped</w:t>
+      </w:r>
+      <w:r>
+        <w:t xml:space="preserve"> and described</w:t>
+      </w:r>
+      <w:r>
+        <w:t xml:space="preserve"> </w:t>
+      </w:r>
+      <w:r>
+        <w:t xml:space="preserve">the statistical model </w:t>
+      </w:r>
+      <w:r>
+        <w:t xml:space="preserve">and results </w:t>
+      </w:r>
+      <w:r>
+        <w:t>for this paper. Using novel adjustments to a multivariate Structural Equation Model, this study analyzes the association between 3 dimensions of social isolation and smoking behavior over 8 years.</w:t>
+      </w:r>
+    </w:p>
+    <w:p>
+      <w:pPr>
+        <w:rPr>
+          <w:i/>
+        </w:rPr>
+      </w:pPr>
     </w:p>
     <w:p>
       <w:pPr>
@@ -498,48 +562,125 @@
     <w:p>
       <w:pPr>
         <w:rPr>
-          <w:b/>
-          <w:u w:val="single"/>
-        </w:rPr>
-      </w:pPr>
-      <w:r>
-        <w:rPr>
-          <w:b/>
-          <w:u w:val="single"/>
+          <w:i/>
+        </w:rPr>
+      </w:pPr>
+      <w:r>
+        <w:rPr>
+          <w:i/>
         </w:rPr>
         <w:t>Under Review</w:t>
       </w:r>
       <w:r>
         <w:rPr>
-          <w:b/>
-          <w:u w:val="single"/>
+          <w:i/>
         </w:rPr>
         <w:t xml:space="preserve"> </w:t>
       </w:r>
-      <w:r>
-        <w:rPr>
-          <w:b/>
-          <w:u w:val="single"/>
-        </w:rPr>
-        <w:t>and/or</w:t>
-      </w:r>
-      <w:r>
-        <w:rPr>
-          <w:b/>
-          <w:u w:val="single"/>
-        </w:rPr>
-        <w:t xml:space="preserve"> Working Papers</w:t>
-      </w:r>
-    </w:p>
-    <w:p>
-      <w:r>
-        <w:t>(Additional Information A</w:t>
-      </w:r>
-      <w:r>
-        <w:t>vailable</w:t>
-      </w:r>
-      <w:r>
-        <w:t xml:space="preserve"> at </w:t>
+    </w:p>
+    <w:p>
+      <w:pPr>
+        <w:tabs>
+          <w:tab w:val="left" w:pos="90"/>
+        </w:tabs>
+        <w:ind w:left="720" w:hanging="720"/>
+      </w:pPr>
+    </w:p>
+    <w:p>
+      <w:pPr>
+        <w:tabs>
+          <w:tab w:val="left" w:pos="90"/>
+        </w:tabs>
+        <w:ind w:left="720" w:hanging="720"/>
+        <w:rPr>
+          <w:i/>
+        </w:rPr>
+      </w:pPr>
+      <w:r>
+        <w:t>Bryce Bartlett, “</w:t>
+      </w:r>
+      <w:r>
+        <w:t>Changes in Cause-of-Death Classification and the Medicalization of Aging</w:t>
+      </w:r>
+      <w:r>
+        <w:t xml:space="preserve">.” (Revise and Resubmit </w:t>
+      </w:r>
+      <w:r>
+        <w:rPr>
+          <w:i/>
+        </w:rPr>
+        <w:t>Journal of Aging and Health</w:t>
+      </w:r>
+      <w:r>
+        <w:t>)</w:t>
+      </w:r>
+    </w:p>
+    <w:p>
+      <w:pPr>
+        <w:rPr>
+          <w:i/>
+        </w:rPr>
+      </w:pPr>
+    </w:p>
+    <w:p>
+      <w:pPr>
+        <w:ind w:left="720" w:hanging="720"/>
+      </w:pPr>
+      <w:r>
+        <w:lastRenderedPageBreak/>
+        <w:t>Simon M Outram; Joseph L Graves; Bryce Bartlett; Jill D Powell; Chantelle Wolpert; Kerry L Haynie; Morris W Foster; Jessica W Blanchard; Anna Hoffmeyer; Robert P Agans; Charmaine DM Royal</w:t>
+      </w:r>
+      <w:r>
+        <w:t>, “Genes, Race, &amp; Causation: US public perspectives about racial difference”</w:t>
+      </w:r>
+      <w:r>
+        <w:t xml:space="preserve"> </w:t>
+      </w:r>
+      <w:r>
+        <w:t>(under review</w:t>
+      </w:r>
+      <w:r>
+        <w:t>)</w:t>
+      </w:r>
+    </w:p>
+    <w:p/>
+    <w:p>
+      <w:pPr>
+        <w:ind w:left="720" w:hanging="720"/>
+      </w:pPr>
+      <w:r>
+        <w:t>Scott Lynch and Bryce Bartlett, “Appropriate Confidence Intervals for ‘Eyeballing’ Statistically Significant Differences Between Groups.”</w:t>
+      </w:r>
+      <w:r>
+        <w:t xml:space="preserve"> (under review)</w:t>
+      </w:r>
+    </w:p>
+    <w:p>
+      <w:pPr>
+        <w:rPr>
+          <w:b/>
+          <w:u w:val="single"/>
+        </w:rPr>
+      </w:pPr>
+    </w:p>
+    <w:p>
+      <w:pPr>
+        <w:rPr>
+          <w:b/>
+          <w:u w:val="single"/>
+        </w:rPr>
+      </w:pPr>
+      <w:r>
+        <w:rPr>
+          <w:b/>
+          <w:u w:val="single"/>
+        </w:rPr>
+        <w:t>Working Papers</w:t>
+      </w:r>
+    </w:p>
+    <w:p>
+      <w:r>
+        <w:t xml:space="preserve">(Summaries and additional information available at </w:t>
       </w:r>
       <w:hyperlink r:id="rId11" w:history="1">
         <w:r>
@@ -555,15 +696,28 @@
     </w:p>
     <w:p>
       <w:pPr>
+        <w:rPr>
+          <w:i/>
+        </w:rPr>
+      </w:pPr>
+    </w:p>
+    <w:p>
+      <w:pPr>
         <w:ind w:left="720" w:hanging="720"/>
       </w:pPr>
-      <w:bookmarkStart w:id="0" w:name="_GoBack"/>
-      <w:bookmarkEnd w:id="0"/>
+      <w:r>
+        <w:t>Bryce Bartlett, “Long Term Benefit or Scar: How Experience with Recessions in Young Adulthood Impacts Subjective Well-Being.”</w:t>
+      </w:r>
     </w:p>
     <w:p>
       <w:pPr>
         <w:ind w:left="720" w:hanging="720"/>
       </w:pPr>
+    </w:p>
+    <w:p>
+      <w:pPr>
+        <w:ind w:left="720" w:hanging="720"/>
+      </w:pPr>
       <w:r>
         <w:t>Bryce Bartlett, “Coevolution of Medical Malpractice Claims and Mortality Due to Complications from Medical Care</w:t>
       </w:r>
@@ -586,7 +740,40 @@
         <w:ind w:left="720" w:hanging="720"/>
       </w:pPr>
       <w:r>
-        <w:t>Bryce Bartlett, “Long Term Benefit or Scar: How Experience with Recessions in Young Adulthood Impacts Subjective Well-Being.”</w:t>
+        <w:t>Bryce Bartlett</w:t>
+      </w:r>
+      <w:r>
+        <w:t xml:space="preserve"> and</w:t>
+      </w:r>
+      <w:r>
+        <w:t xml:space="preserve"> Collin Mueller</w:t>
+      </w:r>
+      <w:r>
+        <w:t>*</w:t>
+      </w:r>
+      <w:r>
+        <w:t>, and Raphaël Charron-Chénier, “Budgetary Consequences of High Healthcare Spending Across the Life Course.”</w:t>
+      </w:r>
+    </w:p>
+    <w:p/>
+    <w:p>
+      <w:pPr>
+        <w:ind w:left="720" w:hanging="720"/>
+      </w:pPr>
+      <w:r>
+        <w:t xml:space="preserve">Bryce Bartlett and </w:t>
+      </w:r>
+      <w:r>
+        <w:t>Cyrus Schleifer</w:t>
+      </w:r>
+      <w:r>
+        <w:t>,</w:t>
+      </w:r>
+      <w:r>
+        <w:t xml:space="preserve"> </w:t>
+      </w:r>
+      <w:r>
+        <w:t>“Projecting Religious Switching in America: A Bayesian Cohort Component Method.”</w:t>
       </w:r>
     </w:p>
     <w:p>
@@ -598,143 +785,214 @@
     </w:p>
     <w:p>
       <w:pPr>
-        <w:ind w:left="720" w:hanging="720"/>
-      </w:pPr>
-      <w:r>
-        <w:t>Scott Lynch and Bryce Bartlett, “Appropriate Confidence Intervals for ‘Eyeballing’ Statistically Significant Differences Between Groups.”</w:t>
-      </w:r>
-    </w:p>
-    <w:p>
-      <w:pPr>
-        <w:rPr>
-          <w:i/>
-        </w:rPr>
-      </w:pPr>
-    </w:p>
-    <w:p>
-      <w:pPr>
-        <w:rPr>
-          <w:i/>
-        </w:rPr>
-      </w:pPr>
-    </w:p>
-    <w:p>
-      <w:pPr>
-        <w:ind w:left="720" w:hanging="720"/>
-      </w:pPr>
-      <w:r>
-        <w:lastRenderedPageBreak/>
-        <w:t>Bryce Bartlett</w:t>
-      </w:r>
-      <w:r>
-        <w:t xml:space="preserve"> and</w:t>
-      </w:r>
-      <w:r>
-        <w:t xml:space="preserve"> Collin Mueller</w:t>
-      </w:r>
-      <w:r>
-        <w:t>*</w:t>
-      </w:r>
-      <w:r>
-        <w:t>, and Raphaël Charron-Chénier, “Budgetary Consequences of High Healthcare Spending Across the Life Course.”</w:t>
-      </w:r>
-    </w:p>
-    <w:p>
-      <w:pPr>
-        <w:tabs>
-          <w:tab w:val="left" w:pos="90"/>
-        </w:tabs>
-        <w:ind w:left="720" w:hanging="720"/>
-      </w:pPr>
-    </w:p>
-    <w:p>
-      <w:pPr>
-        <w:tabs>
-          <w:tab w:val="left" w:pos="90"/>
-        </w:tabs>
-        <w:ind w:left="720" w:hanging="720"/>
-      </w:pPr>
-      <w:r>
-        <w:t>Bryce Bartlett, “</w:t>
-      </w:r>
-      <w:r>
-        <w:t>New Ways to Die in the Age of Biomedicalization: How Alternative Causal Models from Multiple Cause of Death Records Show Social Stratification across Race, Gender and Age</w:t>
-      </w:r>
-      <w:r>
+        <w:rPr>
+          <w:b/>
+          <w:smallCaps/>
+          <w:sz w:val="28"/>
+          <w:u w:val="single"/>
+        </w:rPr>
+      </w:pPr>
+      <w:r>
+        <w:rPr>
+          <w:b/>
+          <w:smallCaps/>
+          <w:sz w:val="28"/>
+          <w:u w:val="single"/>
+        </w:rPr>
+        <w:t>Experience_                   __________________________________________</w:t>
+      </w:r>
+      <w:r>
+        <w:rPr>
+          <w:b/>
+          <w:smallCaps/>
+          <w:sz w:val="28"/>
+          <w:u w:val="single"/>
+        </w:rPr>
+        <w:tab/>
+      </w:r>
+      <w:r>
+        <w:rPr>
+          <w:b/>
+          <w:smallCaps/>
+          <w:sz w:val="28"/>
+          <w:u w:val="single"/>
+        </w:rPr>
+        <w:tab/>
+      </w:r>
+    </w:p>
+    <w:p>
+      <w:pPr>
+        <w:pStyle w:val="ListParagraph"/>
+        <w:rPr>
+          <w:sz w:val="20"/>
+          <w:szCs w:val="20"/>
+        </w:rPr>
+      </w:pPr>
+    </w:p>
+    <w:tbl>
+      <w:tblPr>
+        <w:tblW w:w="0" w:type="auto"/>
+        <w:tblLook w:val="01E0" w:firstRow="1" w:lastRow="1" w:firstColumn="1" w:lastColumn="1" w:noHBand="0" w:noVBand="0"/>
+      </w:tblPr>
+      <w:tblGrid>
+        <w:gridCol w:w="6570"/>
+        <w:gridCol w:w="2790"/>
+      </w:tblGrid>
+      <w:tr>
+        <w:trPr>
+          <w:trHeight w:val="531"/>
+        </w:trPr>
+        <w:tc>
+          <w:tcPr>
+            <w:tcW w:w="6570" w:type="dxa"/>
+            <w:shd w:val="clear" w:color="auto" w:fill="auto"/>
+          </w:tcPr>
+          <w:p>
+            <w:r>
+              <w:t>Duke</w:t>
+            </w:r>
+            <w:r>
+              <w:t xml:space="preserve"> University, Social Science Research Institute</w:t>
+            </w:r>
+          </w:p>
+          <w:p>
+            <w:pPr>
+              <w:rPr>
+                <w:b/>
+                <w:i/>
+              </w:rPr>
+            </w:pPr>
+            <w:r>
+              <w:rPr>
+                <w:b/>
+              </w:rPr>
+              <w:t>Statistical Consultant</w:t>
+            </w:r>
+          </w:p>
+        </w:tc>
+        <w:tc>
+          <w:tcPr>
+            <w:tcW w:w="2790" w:type="dxa"/>
+            <w:shd w:val="clear" w:color="auto" w:fill="auto"/>
+          </w:tcPr>
+          <w:p>
+            <w:pPr>
+              <w:tabs>
+                <w:tab w:val="left" w:pos="990"/>
+                <w:tab w:val="right" w:pos="3067"/>
+              </w:tabs>
+              <w:jc w:val="right"/>
+              <w:rPr>
+                <w:b/>
+              </w:rPr>
+            </w:pPr>
+            <w:r>
+              <w:t>September</w:t>
+            </w:r>
+            <w:r>
+              <w:t>, 2017– Present</w:t>
+            </w:r>
+          </w:p>
+        </w:tc>
+      </w:tr>
+    </w:tbl>
+    <w:p>
+      <w:pPr>
+        <w:pStyle w:val="ListParagraph"/>
+        <w:numPr>
+          <w:ilvl w:val="0"/>
+          <w:numId w:val="4"/>
+        </w:numPr>
+        <w:rPr>
+          <w:sz w:val="20"/>
+          <w:szCs w:val="20"/>
+        </w:rPr>
+      </w:pPr>
+      <w:r>
+        <w:rPr>
+          <w:sz w:val="20"/>
+          <w:szCs w:val="20"/>
+        </w:rPr>
+        <w:t xml:space="preserve">Consult with 3 faculty in </w:t>
+      </w:r>
+      <w:r>
+        <w:rPr>
+          <w:sz w:val="20"/>
+          <w:szCs w:val="20"/>
+        </w:rPr>
+        <w:t>the business school, psychology, and interdisciplinary social science departments on path analysis, general linear models, and growth curves</w:t>
+      </w:r>
+      <w:r>
+        <w:rPr>
+          <w:sz w:val="20"/>
+          <w:szCs w:val="20"/>
+        </w:rPr>
         <w:t>.</w:t>
       </w:r>
-      <w:r>
-        <w:t xml:space="preserve">” </w:t>
-      </w:r>
-    </w:p>
-    <w:p/>
-    <w:p>
-      <w:pPr>
-        <w:ind w:left="720" w:hanging="720"/>
-      </w:pPr>
-      <w:r>
-        <w:t xml:space="preserve">Bryce Bartlett and </w:t>
-      </w:r>
-      <w:r>
-        <w:t>Cyrus Schleifer</w:t>
-      </w:r>
-      <w:r>
-        <w:t>,</w:t>
-      </w:r>
-      <w:r>
+    </w:p>
+    <w:p>
+      <w:pPr>
+        <w:pStyle w:val="ListParagraph"/>
+        <w:numPr>
+          <w:ilvl w:val="0"/>
+          <w:numId w:val="4"/>
+        </w:numPr>
+        <w:rPr>
+          <w:sz w:val="20"/>
+          <w:szCs w:val="20"/>
+        </w:rPr>
+      </w:pPr>
+      <w:r>
+        <w:rPr>
+          <w:sz w:val="20"/>
+          <w:szCs w:val="20"/>
+        </w:rPr>
+        <w:t xml:space="preserve">Consult with </w:t>
+      </w:r>
+      <w:r>
+        <w:rPr>
+          <w:sz w:val="20"/>
+          <w:szCs w:val="20"/>
+        </w:rPr>
+        <w:t>8</w:t>
+      </w:r>
+      <w:r>
+        <w:rPr>
+          <w:sz w:val="20"/>
+          <w:szCs w:val="20"/>
+        </w:rPr>
         <w:t xml:space="preserve"> </w:t>
       </w:r>
       <w:r>
-        <w:t>“Projecting Religious Switching in America: A Bayesian Cohort Component Method.”</w:t>
-      </w:r>
-    </w:p>
-    <w:p>
-      <w:pPr>
-        <w:rPr>
-          <w:i/>
-        </w:rPr>
-      </w:pPr>
-    </w:p>
-    <w:p>
-      <w:pPr>
-        <w:rPr>
-          <w:b/>
-          <w:smallCaps/>
-          <w:sz w:val="28"/>
-          <w:u w:val="single"/>
-        </w:rPr>
-      </w:pPr>
-      <w:r>
-        <w:rPr>
-          <w:b/>
-          <w:smallCaps/>
-          <w:sz w:val="28"/>
-          <w:u w:val="single"/>
-        </w:rPr>
-        <w:t>Experience_                   __________________________________________</w:t>
-      </w:r>
-      <w:r>
-        <w:rPr>
-          <w:b/>
-          <w:smallCaps/>
-          <w:sz w:val="28"/>
-          <w:u w:val="single"/>
-        </w:rPr>
-        <w:tab/>
-      </w:r>
-      <w:r>
-        <w:rPr>
-          <w:b/>
-          <w:smallCaps/>
-          <w:sz w:val="28"/>
-          <w:u w:val="single"/>
-        </w:rPr>
-        <w:tab/>
+        <w:rPr>
+          <w:sz w:val="20"/>
+          <w:szCs w:val="20"/>
+        </w:rPr>
+        <w:t>Masters and PhD Students (public policy, sociology, and economics) on network analysis, interrupted time series, factor analysis, Bayesian Estimation, and Structural Equation Models.</w:t>
       </w:r>
     </w:p>
     <w:p>
       <w:pPr>
         <w:pStyle w:val="ListParagraph"/>
+        <w:numPr>
+          <w:ilvl w:val="0"/>
+          <w:numId w:val="4"/>
+        </w:numPr>
+        <w:rPr>
+          <w:sz w:val="20"/>
+          <w:szCs w:val="20"/>
+        </w:rPr>
+      </w:pPr>
+      <w:r>
+        <w:rPr>
+          <w:sz w:val="20"/>
+          <w:szCs w:val="20"/>
+        </w:rPr>
+        <w:t xml:space="preserve">Advise 4 undergraduate honors students on statistical models. Supervise 1 undergraduate student on spatial regression for policy analysis of mental health interventions by Durham Police Department. </w:t>
+      </w:r>
+    </w:p>
+    <w:p>
+      <w:pPr>
         <w:rPr>
           <w:sz w:val="20"/>
           <w:szCs w:val="20"/>
@@ -760,6 +1018,9 @@
             <w:shd w:val="clear" w:color="auto" w:fill="auto"/>
           </w:tcPr>
           <w:p>
+            <w:r>
+              <w:t xml:space="preserve">Duke University, </w:t>
+            </w:r>
             <w:r>
               <w:t>Biodemography of Aging Research Unit</w:t>
             </w:r>
@@ -1011,6 +1272,16 @@
         <w:ind w:left="810" w:hanging="810"/>
       </w:pPr>
     </w:p>
+    <w:p>
+      <w:pPr>
+        <w:ind w:left="810" w:hanging="810"/>
+      </w:pPr>
+    </w:p>
+    <w:p>
+      <w:pPr>
+        <w:ind w:left="810" w:hanging="810"/>
+      </w:pPr>
+    </w:p>
     <w:tbl>
       <w:tblPr>
         <w:tblW w:w="0" w:type="auto"/>
@@ -1028,6 +1299,7 @@
           </w:tcPr>
           <w:p>
             <w:r>
+              <w:lastRenderedPageBreak/>
               <w:t>Duke University Arts and Sciences</w:t>
             </w:r>
           </w:p>
@@ -1134,6 +1406,11 @@
         </w:rPr>
         <w:t>.</w:t>
       </w:r>
+    </w:p>
+    <w:p>
+      <w:pPr>
+        <w:ind w:left="810" w:hanging="810"/>
+      </w:pPr>
     </w:p>
     <w:p>
       <w:pPr>
@@ -1283,13 +1560,8 @@
             <w:shd w:val="clear" w:color="auto" w:fill="auto"/>
           </w:tcPr>
           <w:p>
-            <w:proofErr w:type="spellStart"/>
             <w:r>
-              <w:t>Husch</w:t>
-            </w:r>
-            <w:proofErr w:type="spellEnd"/>
-            <w:r>
-              <w:t xml:space="preserve"> Blackwell LLP</w:t>
+              <w:t>Husch Blackwell LLP</w:t>
             </w:r>
           </w:p>
           <w:p>
@@ -1331,6 +1603,42 @@
           <w:ilvl w:val="0"/>
           <w:numId w:val="1"/>
         </w:numPr>
+        <w:contextualSpacing w:val="0"/>
+        <w:rPr>
+          <w:sz w:val="20"/>
+          <w:szCs w:val="20"/>
+        </w:rPr>
+      </w:pPr>
+      <w:r>
+        <w:rPr>
+          <w:sz w:val="20"/>
+          <w:szCs w:val="20"/>
+        </w:rPr>
+        <w:t xml:space="preserve">Represent long-term care facilities and physicians in medical malpractice claims; represent large pharmacy benefits manager in contract disputes with pharmacies; represent medical imaging manufacturer in products liability and patent infringement </w:t>
+      </w:r>
+      <w:r>
+        <w:rPr>
+          <w:sz w:val="20"/>
+          <w:szCs w:val="20"/>
+        </w:rPr>
+        <w:t>law</w:t>
+      </w:r>
+      <w:r>
+        <w:rPr>
+          <w:sz w:val="20"/>
+          <w:szCs w:val="20"/>
+        </w:rPr>
+        <w:t xml:space="preserve">suits. </w:t>
+      </w:r>
+    </w:p>
+    <w:p>
+      <w:pPr>
+        <w:pStyle w:val="ListParagraph"/>
+        <w:numPr>
+          <w:ilvl w:val="0"/>
+          <w:numId w:val="1"/>
+        </w:numPr>
+        <w:contextualSpacing w:val="0"/>
         <w:rPr>
           <w:sz w:val="20"/>
           <w:szCs w:val="20"/>
@@ -1489,15 +1797,7 @@
         <w:t xml:space="preserve"> </w:t>
       </w:r>
       <w:r>
-        <w:t xml:space="preserve">ordinary least squares (OLS) regression, multiple regression, multivariate outcomes, logistic and </w:t>
-      </w:r>
-      <w:proofErr w:type="spellStart"/>
-      <w:r>
-        <w:t>probit</w:t>
-      </w:r>
-      <w:proofErr w:type="spellEnd"/>
-      <w:r>
-        <w:t xml:space="preserve"> models, factor analysis, </w:t>
+        <w:t xml:space="preserve">ordinary least squares (OLS) regression, multiple regression, multivariate outcomes, logistic and probit models, factor analysis, </w:t>
       </w:r>
       <w:r>
         <w:t>survival, time series, hierarchical</w:t>
@@ -1555,7 +1855,6 @@
         <w:rPr>
           <w:b/>
         </w:rPr>
-        <w:lastRenderedPageBreak/>
         <w:t>Software</w:t>
       </w:r>
       <w:r>
@@ -1574,171 +1873,179 @@
         <w:t>Pyth</w:t>
       </w:r>
       <w:r>
-        <w:t>on (</w:t>
-      </w:r>
-      <w:proofErr w:type="spellStart"/>
-      <w:r>
-        <w:t>scipy</w:t>
-      </w:r>
-      <w:proofErr w:type="spellEnd"/>
-      <w:r>
-        <w:t xml:space="preserve">, </w:t>
-      </w:r>
-      <w:proofErr w:type="spellStart"/>
-      <w:r>
-        <w:t>numpy</w:t>
-      </w:r>
-      <w:proofErr w:type="spellEnd"/>
-      <w:r>
-        <w:t>, pandas), SAS,</w:t>
+        <w:t>on (scipy, numpy, pandas), SAS,</w:t>
+      </w:r>
+      <w:r>
+        <w:t xml:space="preserve"> Mplus, Stan,</w:t>
+      </w:r>
+      <w:r>
+        <w:t xml:space="preserve"> WinBUGS,</w:t>
       </w:r>
       <w:r>
         <w:t xml:space="preserve"> </w:t>
       </w:r>
-      <w:proofErr w:type="spellStart"/>
-      <w:r>
-        <w:t>Mplus</w:t>
-      </w:r>
-      <w:proofErr w:type="spellEnd"/>
-      <w:r>
-        <w:t>, Stan,</w:t>
-      </w:r>
-      <w:r>
+      <w:r>
+        <w:t>SQL, LaTex</w:t>
+      </w:r>
+    </w:p>
+    <w:p>
+      <w:pPr>
+        <w:rPr>
+          <w:sz w:val="20"/>
+          <w:szCs w:val="20"/>
+        </w:rPr>
+      </w:pPr>
+    </w:p>
+    <w:p>
+      <w:pPr>
+        <w:rPr>
+          <w:sz w:val="20"/>
+          <w:szCs w:val="20"/>
+        </w:rPr>
+      </w:pPr>
+    </w:p>
+    <w:p>
+      <w:pPr>
+        <w:rPr>
+          <w:b/>
+          <w:smallCaps/>
+          <w:sz w:val="28"/>
+          <w:u w:val="single"/>
+        </w:rPr>
+      </w:pPr>
+      <w:r>
+        <w:rPr>
+          <w:b/>
+          <w:smallCaps/>
+          <w:sz w:val="28"/>
+          <w:u w:val="single"/>
+        </w:rPr>
+        <w:t>Grants</w:t>
+      </w:r>
+      <w:r>
+        <w:rPr>
+          <w:b/>
+          <w:smallCaps/>
+          <w:sz w:val="28"/>
+          <w:u w:val="single"/>
+        </w:rPr>
+        <w:t>/Awards</w:t>
+      </w:r>
+      <w:r>
+        <w:rPr>
+          <w:b/>
+          <w:smallCaps/>
+          <w:sz w:val="28"/>
+          <w:u w:val="single"/>
+        </w:rPr>
+        <w:t xml:space="preserve">                     </w:t>
+      </w:r>
+      <w:r>
+        <w:rPr>
+          <w:b/>
+          <w:smallCaps/>
+          <w:sz w:val="28"/>
+          <w:u w:val="single"/>
+        </w:rPr>
+        <w:t>________</w:t>
+      </w:r>
+      <w:r>
+        <w:rPr>
+          <w:b/>
+          <w:smallCaps/>
+          <w:sz w:val="28"/>
+          <w:u w:val="single"/>
+        </w:rPr>
+        <w:t xml:space="preserve">  </w:t>
+      </w:r>
+      <w:r>
+        <w:rPr>
+          <w:b/>
+          <w:smallCaps/>
+          <w:sz w:val="28"/>
+          <w:u w:val="single"/>
+        </w:rPr>
+        <w:t xml:space="preserve">                           ________________________</w:t>
+      </w:r>
+      <w:r>
+        <w:rPr>
+          <w:b/>
+          <w:smallCaps/>
+          <w:sz w:val="28"/>
+          <w:u w:val="single"/>
+        </w:rPr>
         <w:t xml:space="preserve"> </w:t>
       </w:r>
-      <w:proofErr w:type="spellStart"/>
-      <w:r>
-        <w:t>WinBUGS</w:t>
-      </w:r>
-      <w:proofErr w:type="spellEnd"/>
-      <w:r>
-        <w:t>,</w:t>
+    </w:p>
+    <w:p>
+      <w:pPr>
+        <w:rPr>
+          <w:b/>
+          <w:smallCaps/>
+          <w:sz w:val="28"/>
+          <w:u w:val="single"/>
+        </w:rPr>
+      </w:pPr>
+    </w:p>
+    <w:p>
+      <w:pPr>
+        <w:ind w:left="1080" w:hanging="1080"/>
+      </w:pPr>
+      <w:r>
+        <w:t xml:space="preserve">2017-2018 Fellow, Program for Advanced Research in the Social Sciences </w:t>
+      </w:r>
+    </w:p>
+    <w:p>
+      <w:pPr>
+        <w:ind w:left="1080"/>
+      </w:pPr>
+      <w:r>
+        <w:t>(Duke Social Science Research Institute)</w:t>
+      </w:r>
+    </w:p>
+    <w:p>
+      <w:pPr>
+        <w:ind w:left="1080" w:hanging="1080"/>
+      </w:pPr>
+      <w:r>
+        <w:t>2</w:t>
+      </w:r>
+      <w:r>
+        <w:t>017-2018 Vorsanger-Smith Scholar (honorarium)</w:t>
+      </w:r>
+    </w:p>
+    <w:p>
+      <w:pPr>
+        <w:ind w:left="1080" w:hanging="1080"/>
+      </w:pPr>
+      <w:r>
+        <w:t>2013-2</w:t>
+      </w:r>
+      <w:r>
+        <w:t>017</w:t>
+      </w:r>
+      <w:r>
+        <w:t xml:space="preserve"> Demography of Aging T32 Pre-</w:t>
+      </w:r>
+      <w:r>
+        <w:t>Doctoral</w:t>
+      </w:r>
+      <w:r>
+        <w:t xml:space="preserve"> Traineeship</w:t>
       </w:r>
       <w:r>
         <w:t xml:space="preserve"> </w:t>
       </w:r>
       <w:r>
-        <w:t xml:space="preserve">SQL, </w:t>
-      </w:r>
-      <w:proofErr w:type="spellStart"/>
-      <w:r>
-        <w:t>LaTex</w:t>
-      </w:r>
-      <w:proofErr w:type="spellEnd"/>
-    </w:p>
-    <w:p>
-      <w:pPr>
-        <w:rPr>
-          <w:sz w:val="20"/>
-          <w:szCs w:val="20"/>
-        </w:rPr>
-      </w:pPr>
-    </w:p>
-    <w:p>
-      <w:pPr>
-        <w:rPr>
-          <w:sz w:val="20"/>
-          <w:szCs w:val="20"/>
-        </w:rPr>
-      </w:pPr>
-    </w:p>
-    <w:p>
-      <w:pPr>
-        <w:rPr>
-          <w:b/>
-          <w:smallCaps/>
-          <w:sz w:val="28"/>
-          <w:u w:val="single"/>
-        </w:rPr>
-      </w:pPr>
-      <w:r>
-        <w:rPr>
-          <w:b/>
-          <w:smallCaps/>
-          <w:sz w:val="28"/>
-          <w:u w:val="single"/>
-        </w:rPr>
-        <w:t>Grants</w:t>
-      </w:r>
-      <w:r>
-        <w:rPr>
-          <w:b/>
-          <w:smallCaps/>
-          <w:sz w:val="28"/>
-          <w:u w:val="single"/>
-        </w:rPr>
-        <w:t>/Awards</w:t>
-      </w:r>
-      <w:r>
-        <w:rPr>
-          <w:b/>
-          <w:smallCaps/>
-          <w:sz w:val="28"/>
-          <w:u w:val="single"/>
-        </w:rPr>
-        <w:t xml:space="preserve">                     </w:t>
-      </w:r>
-      <w:r>
-        <w:rPr>
-          <w:b/>
-          <w:smallCaps/>
-          <w:sz w:val="28"/>
-          <w:u w:val="single"/>
-        </w:rPr>
-        <w:t>________</w:t>
-      </w:r>
-      <w:r>
-        <w:rPr>
-          <w:b/>
-          <w:smallCaps/>
-          <w:sz w:val="28"/>
-          <w:u w:val="single"/>
-        </w:rPr>
-        <w:t xml:space="preserve">  </w:t>
-      </w:r>
-      <w:r>
-        <w:rPr>
-          <w:b/>
-          <w:smallCaps/>
-          <w:sz w:val="28"/>
-          <w:u w:val="single"/>
-        </w:rPr>
-        <w:t xml:space="preserve">                           ________________________</w:t>
-      </w:r>
-      <w:r>
-        <w:rPr>
-          <w:b/>
-          <w:smallCaps/>
-          <w:sz w:val="28"/>
-          <w:u w:val="single"/>
-        </w:rPr>
-        <w:t xml:space="preserve"> </w:t>
-      </w:r>
-    </w:p>
-    <w:p>
-      <w:pPr>
-        <w:rPr>
-          <w:b/>
-          <w:smallCaps/>
-          <w:sz w:val="28"/>
-          <w:u w:val="single"/>
-        </w:rPr>
-      </w:pPr>
+        <w:t>(5T32AG000139-27)</w:t>
+      </w:r>
     </w:p>
     <w:p>
       <w:pPr>
         <w:ind w:left="1080" w:hanging="1080"/>
       </w:pPr>
       <w:r>
-        <w:t xml:space="preserve">2017-2018 Fellow, Program for Advanced Research in the Social Sciences </w:t>
-      </w:r>
-    </w:p>
-    <w:p>
-      <w:pPr>
-        <w:ind w:left="1080"/>
-      </w:pPr>
-      <w:r>
-        <w:t>(Duke Social Science Research Institute)</w:t>
+        <w:t>2016 Population Association of America, Best Poster Award</w:t>
       </w:r>
     </w:p>
     <w:p>
@@ -1746,71 +2053,10 @@
         <w:ind w:left="1080" w:hanging="1080"/>
       </w:pPr>
       <w:r>
-        <w:t>2</w:t>
-      </w:r>
-      <w:r>
-        <w:t xml:space="preserve">017-2018 </w:t>
-      </w:r>
-      <w:proofErr w:type="spellStart"/>
-      <w:r>
-        <w:t>Vorsanger</w:t>
-      </w:r>
-      <w:proofErr w:type="spellEnd"/>
-      <w:r>
-        <w:t>-Smith Scholar (honorarium)</w:t>
-      </w:r>
-    </w:p>
-    <w:p>
-      <w:pPr>
-        <w:ind w:left="1080" w:hanging="1080"/>
-      </w:pPr>
-      <w:r>
-        <w:t>2013-2</w:t>
-      </w:r>
-      <w:r>
-        <w:t>017</w:t>
-      </w:r>
-      <w:r>
-        <w:t xml:space="preserve"> Demography of Aging T32 Pre-</w:t>
-      </w:r>
-      <w:r>
-        <w:t>Doctoral</w:t>
-      </w:r>
-      <w:r>
-        <w:t xml:space="preserve"> Traineeship</w:t>
-      </w:r>
-      <w:r>
-        <w:t xml:space="preserve"> </w:t>
-      </w:r>
-      <w:r>
-        <w:t>(5T32AG000139-27)</w:t>
-      </w:r>
-    </w:p>
-    <w:p>
-      <w:pPr>
-        <w:ind w:left="1080" w:hanging="1080"/>
-      </w:pPr>
-      <w:r>
-        <w:t>2016 Population Association of America, Best Poster Award</w:t>
-      </w:r>
-    </w:p>
-    <w:p>
-      <w:pPr>
-        <w:ind w:left="1080" w:hanging="1080"/>
-      </w:pPr>
-      <w:r>
         <w:t xml:space="preserve">2014 </w:t>
       </w:r>
       <w:r>
-        <w:t xml:space="preserve">Second Place ASA </w:t>
-      </w:r>
-      <w:proofErr w:type="spellStart"/>
-      <w:r>
-        <w:t>Datathon</w:t>
-      </w:r>
-      <w:proofErr w:type="spellEnd"/>
-      <w:r>
-        <w:t xml:space="preserve"> “Big Cities, Big Data” </w:t>
+        <w:t xml:space="preserve">Second Place ASA Datathon “Big Cities, Big Data” </w:t>
       </w:r>
       <w:r>
         <w:t>(cash prize</w:t>
@@ -1897,20 +2143,37 @@
     </w:p>
     <w:p>
       <w:pPr>
-        <w:rPr>
-          <w:b/>
-          <w:smallCaps/>
-          <w:sz w:val="28"/>
-          <w:u w:val="single"/>
-        </w:rPr>
-      </w:pPr>
-      <w:r>
-        <w:rPr>
-          <w:b/>
-          <w:smallCaps/>
-          <w:sz w:val="28"/>
-          <w:u w:val="single"/>
-        </w:rPr>
+        <w:tabs>
+          <w:tab w:val="left" w:pos="1800"/>
+        </w:tabs>
+      </w:pPr>
+    </w:p>
+    <w:p>
+      <w:pPr>
+        <w:tabs>
+          <w:tab w:val="left" w:pos="1800"/>
+        </w:tabs>
+      </w:pPr>
+      <w:bookmarkStart w:id="0" w:name="_GoBack"/>
+      <w:bookmarkEnd w:id="0"/>
+    </w:p>
+    <w:p>
+      <w:pPr>
+        <w:rPr>
+          <w:b/>
+          <w:smallCaps/>
+          <w:sz w:val="28"/>
+          <w:u w:val="single"/>
+        </w:rPr>
+      </w:pPr>
+      <w:r>
+        <w:rPr>
+          <w:b/>
+          <w:smallCaps/>
+          <w:sz w:val="28"/>
+          <w:u w:val="single"/>
+        </w:rPr>
+        <w:lastRenderedPageBreak/>
         <w:t>S</w:t>
       </w:r>
       <w:r>
@@ -2219,7 +2482,6 @@
         <w:ind w:left="720"/>
       </w:pPr>
       <w:r>
-        <w:lastRenderedPageBreak/>
         <w:t>“New Ways to Die in the Age of Biomedicalization: Changes in Cause of Death Classification and the Medicalization of Aging.” Center for the Study of Aging and Human Development Research and Education Retreat, September 30, 2016 (poster).</w:t>
       </w:r>
     </w:p>
@@ -2269,15 +2531,7 @@
         <w:tab/>
       </w:r>
       <w:r>
-        <w:t xml:space="preserve">“Heterogeneity in Aging and Health Trajectories among Mexico-Origin U.S. Immigrants.” </w:t>
-      </w:r>
-      <w:proofErr w:type="spellStart"/>
-      <w:r>
-        <w:t>Gerentological</w:t>
-      </w:r>
-      <w:proofErr w:type="spellEnd"/>
-      <w:r>
-        <w:t xml:space="preserve"> Society of America (paper session), November 19, 2015</w:t>
+        <w:t>“Heterogeneity in Aging and Health Trajectories among Mexico-Origin U.S. Immigrants.” Gerentological Society of America (paper session), November 19, 2015</w:t>
       </w:r>
       <w:r>
         <w:t>.</w:t>
@@ -2319,15 +2573,7 @@
         <w:ind w:left="720"/>
       </w:pPr>
       <w:r>
-        <w:t xml:space="preserve">“New Ways to Die in the Age of </w:t>
-      </w:r>
-      <w:proofErr w:type="spellStart"/>
-      <w:r>
-        <w:t>Biomedcalizaton</w:t>
-      </w:r>
-      <w:proofErr w:type="spellEnd"/>
-      <w:r>
-        <w:t xml:space="preserve">: Changes in Cause of Death Classification Rules.” American Sociological Association (paper session), </w:t>
+        <w:t xml:space="preserve">“New Ways to Die in the Age of Biomedcalizaton: Changes in Cause of Death Classification Rules.” American Sociological Association (paper session), </w:t>
       </w:r>
       <w:r>
         <w:t>August 22, 2015</w:t>
@@ -2371,15 +2617,7 @@
         <w:ind w:left="720"/>
       </w:pPr>
       <w:r>
-        <w:t xml:space="preserve">“San Francisco Neighborhoods,” for ASA </w:t>
-      </w:r>
-      <w:proofErr w:type="spellStart"/>
-      <w:r>
-        <w:t>Datathon</w:t>
-      </w:r>
-      <w:proofErr w:type="spellEnd"/>
-      <w:r>
-        <w:t>: “Big Cities, Big Data,” August 16, 2014.</w:t>
+        <w:t>“San Francisco Neighborhoods,” for ASA Datathon: “Big Cities, Big Data,” August 16, 2014.</w:t>
       </w:r>
     </w:p>
     <w:p>
@@ -2682,7 +2920,6 @@
         <w:rPr>
           <w:bCs/>
         </w:rPr>
-        <w:lastRenderedPageBreak/>
         <w:t>Society for Empirical Legal Studies</w:t>
       </w:r>
     </w:p>
@@ -2868,7 +3105,7 @@
         <w:rStyle w:val="PageNumber"/>
         <w:noProof/>
       </w:rPr>
-      <w:t>2</w:t>
+      <w:t>5</w:t>
     </w:r>
     <w:r>
       <w:rPr>
@@ -2892,7 +3129,7 @@
       <w:rPr>
         <w:rStyle w:val="PageNumber"/>
       </w:rPr>
-      <w:t>October</w:t>
+      <w:t>December</w:t>
     </w:r>
     <w:r>
       <w:rPr>
@@ -4497,7 +4734,7 @@
 </file>
 
 <file path=customXml/itemProps1.xml><?xml version="1.0" encoding="utf-8"?>
-<ds:datastoreItem xmlns:ds="http://schemas.openxmlformats.org/officeDocument/2006/customXml" ds:itemID="{683FC90D-6E58-4423-B7EF-805E13314073}">
+<ds:datastoreItem xmlns:ds="http://schemas.openxmlformats.org/officeDocument/2006/customXml" ds:itemID="{BF4A230D-9256-45A0-977E-E59AAFB6208E}">
   <ds:schemaRefs>
     <ds:schemaRef ds:uri="http://schemas.openxmlformats.org/officeDocument/2006/bibliography"/>
   </ds:schemaRefs>

--- a/cv/bartlett_cv.docx
+++ b/cv/bartlett_cv.docx
@@ -525,7 +525,13 @@
         <w:t xml:space="preserve">and results </w:t>
       </w:r>
       <w:r>
-        <w:t>for this paper. Using novel adjustments to a multivariate Structural Equation Model, this study analyzes the association between 3 dimensions of social isolation and smoking behavior over 8 years.</w:t>
+        <w:t xml:space="preserve">for this paper. Using novel adjustments to a multivariate Structural Equation Model, this study analyzes the association </w:t>
+      </w:r>
+      <w:r>
+        <w:t>among</w:t>
+      </w:r>
+      <w:r>
+        <w:t xml:space="preserve"> 3 dimensions of social isolation and smoking behavior over 8 years.</w:t>
       </w:r>
     </w:p>
     <w:p>
@@ -1407,16 +1413,7 @@
         <w:t>.</w:t>
       </w:r>
     </w:p>
-    <w:p>
-      <w:pPr>
-        <w:ind w:left="810" w:hanging="810"/>
-      </w:pPr>
-    </w:p>
-    <w:p>
-      <w:pPr>
-        <w:ind w:left="810" w:hanging="810"/>
-      </w:pPr>
-    </w:p>
+    <w:p/>
     <w:tbl>
       <w:tblPr>
         <w:tblW w:w="0" w:type="auto"/>
@@ -2133,6 +2130,13 @@
       <w:r>
         <w:t>2003 Honor Scholar Award</w:t>
       </w:r>
+    </w:p>
+    <w:p>
+      <w:pPr>
+        <w:tabs>
+          <w:tab w:val="left" w:pos="1800"/>
+        </w:tabs>
+      </w:pPr>
     </w:p>
     <w:p>
       <w:pPr>
@@ -4734,7 +4738,7 @@
 </file>
 
 <file path=customXml/itemProps1.xml><?xml version="1.0" encoding="utf-8"?>
-<ds:datastoreItem xmlns:ds="http://schemas.openxmlformats.org/officeDocument/2006/customXml" ds:itemID="{BF4A230D-9256-45A0-977E-E59AAFB6208E}">
+<ds:datastoreItem xmlns:ds="http://schemas.openxmlformats.org/officeDocument/2006/customXml" ds:itemID="{B74BA487-9264-4C02-A32E-AD084F8EBD6F}">
   <ds:schemaRefs>
     <ds:schemaRef ds:uri="http://schemas.openxmlformats.org/officeDocument/2006/bibliography"/>
   </ds:schemaRefs>

--- a/cv/bartlett_cv.docx
+++ b/cv/bartlett_cv.docx
@@ -632,29 +632,10 @@
       <w:pPr>
         <w:ind w:left="720" w:hanging="720"/>
       </w:pPr>
+      <w:bookmarkStart w:id="0" w:name="_GoBack"/>
+      <w:bookmarkEnd w:id="0"/>
       <w:r>
         <w:lastRenderedPageBreak/>
-        <w:t>Simon M Outram; Joseph L Graves; Bryce Bartlett; Jill D Powell; Chantelle Wolpert; Kerry L Haynie; Morris W Foster; Jessica W Blanchard; Anna Hoffmeyer; Robert P Agans; Charmaine DM Royal</w:t>
-      </w:r>
-      <w:r>
-        <w:t>, “Genes, Race, &amp; Causation: US public perspectives about racial difference”</w:t>
-      </w:r>
-      <w:r>
-        <w:t xml:space="preserve"> </w:t>
-      </w:r>
-      <w:r>
-        <w:t>(under review</w:t>
-      </w:r>
-      <w:r>
-        <w:t>)</w:t>
-      </w:r>
-    </w:p>
-    <w:p/>
-    <w:p>
-      <w:pPr>
-        <w:ind w:left="720" w:hanging="720"/>
-      </w:pPr>
-      <w:r>
         <w:t>Scott Lynch and Bryce Bartlett, “Appropriate Confidence Intervals for ‘Eyeballing’ Statistically Significant Differences Between Groups.”</w:t>
       </w:r>
       <w:r>
@@ -1305,7 +1286,6 @@
           </w:tcPr>
           <w:p>
             <w:r>
-              <w:lastRenderedPageBreak/>
               <w:t>Duke University Arts and Sciences</w:t>
             </w:r>
           </w:p>
@@ -1442,6 +1422,7 @@
               <w:rPr>
                 <w:b/>
               </w:rPr>
+              <w:lastRenderedPageBreak/>
               <w:t>Teaching Assistant</w:t>
             </w:r>
             <w:r>
@@ -1466,6 +1447,7 @@
               </w:rPr>
             </w:pPr>
             <w:r>
+              <w:lastRenderedPageBreak/>
               <w:t>January, 2013– May, 2013</w:t>
             </w:r>
           </w:p>
@@ -2158,26 +2140,23 @@
           <w:tab w:val="left" w:pos="1800"/>
         </w:tabs>
       </w:pPr>
-      <w:bookmarkStart w:id="0" w:name="_GoBack"/>
-      <w:bookmarkEnd w:id="0"/>
-    </w:p>
-    <w:p>
-      <w:pPr>
-        <w:rPr>
-          <w:b/>
-          <w:smallCaps/>
-          <w:sz w:val="28"/>
-          <w:u w:val="single"/>
-        </w:rPr>
-      </w:pPr>
-      <w:r>
-        <w:rPr>
-          <w:b/>
-          <w:smallCaps/>
-          <w:sz w:val="28"/>
-          <w:u w:val="single"/>
-        </w:rPr>
-        <w:lastRenderedPageBreak/>
+    </w:p>
+    <w:p>
+      <w:pPr>
+        <w:rPr>
+          <w:b/>
+          <w:smallCaps/>
+          <w:sz w:val="28"/>
+          <w:u w:val="single"/>
+        </w:rPr>
+      </w:pPr>
+      <w:r>
+        <w:rPr>
+          <w:b/>
+          <w:smallCaps/>
+          <w:sz w:val="28"/>
+          <w:u w:val="single"/>
+        </w:rPr>
         <w:t>S</w:t>
       </w:r>
       <w:r>
@@ -2262,6 +2241,7 @@
         <w:ind w:left="720" w:hanging="720"/>
       </w:pPr>
       <w:r>
+        <w:lastRenderedPageBreak/>
         <w:t>2017</w:t>
       </w:r>
       <w:r>
@@ -2596,6 +2576,7 @@
         <w:ind w:left="720" w:hanging="720"/>
       </w:pPr>
       <w:r>
+        <w:lastRenderedPageBreak/>
         <w:t>2014</w:t>
       </w:r>
       <w:r>
@@ -4738,7 +4719,7 @@
 </file>
 
 <file path=customXml/itemProps1.xml><?xml version="1.0" encoding="utf-8"?>
-<ds:datastoreItem xmlns:ds="http://schemas.openxmlformats.org/officeDocument/2006/customXml" ds:itemID="{B74BA487-9264-4C02-A32E-AD084F8EBD6F}">
+<ds:datastoreItem xmlns:ds="http://schemas.openxmlformats.org/officeDocument/2006/customXml" ds:itemID="{7C5224DD-0D9A-46CA-B96B-F7440F2C1980}">
   <ds:schemaRefs>
     <ds:schemaRef ds:uri="http://schemas.openxmlformats.org/officeDocument/2006/bibliography"/>
   </ds:schemaRefs>

--- a/cv/bartlett_cv.docx
+++ b/cv/bartlett_cv.docx
@@ -632,8 +632,6 @@
       <w:pPr>
         <w:ind w:left="720" w:hanging="720"/>
       </w:pPr>
-      <w:bookmarkStart w:id="0" w:name="_GoBack"/>
-      <w:bookmarkEnd w:id="0"/>
       <w:r>
         <w:lastRenderedPageBreak/>
         <w:t>Scott Lynch and Bryce Bartlett, “Appropriate Confidence Intervals for ‘Eyeballing’ Statistically Significant Differences Between Groups.”</w:t>
@@ -1259,16 +1257,6 @@
         <w:ind w:left="810" w:hanging="810"/>
       </w:pPr>
     </w:p>
-    <w:p>
-      <w:pPr>
-        <w:ind w:left="810" w:hanging="810"/>
-      </w:pPr>
-    </w:p>
-    <w:p>
-      <w:pPr>
-        <w:ind w:left="810" w:hanging="810"/>
-      </w:pPr>
-    </w:p>
     <w:tbl>
       <w:tblPr>
         <w:tblW w:w="0" w:type="auto"/>
@@ -1422,7 +1410,6 @@
               <w:rPr>
                 <w:b/>
               </w:rPr>
-              <w:lastRenderedPageBreak/>
               <w:t>Teaching Assistant</w:t>
             </w:r>
             <w:r>
@@ -1447,7 +1434,6 @@
               </w:rPr>
             </w:pPr>
             <w:r>
-              <w:lastRenderedPageBreak/>
               <w:t>January, 2013– May, 2013</w:t>
             </w:r>
           </w:p>
@@ -1487,42 +1473,9 @@
         </w:rPr>
         <w:t>.</w:t>
       </w:r>
-    </w:p>
-    <w:p>
-      <w:pPr>
-        <w:pStyle w:val="ListParagraph"/>
-        <w:numPr>
-          <w:ilvl w:val="0"/>
-          <w:numId w:val="2"/>
-        </w:numPr>
-        <w:rPr>
-          <w:sz w:val="20"/>
-          <w:szCs w:val="20"/>
-        </w:rPr>
-      </w:pPr>
-      <w:r>
-        <w:rPr>
-          <w:sz w:val="20"/>
-          <w:szCs w:val="20"/>
-        </w:rPr>
-        <w:t xml:space="preserve">Evaluate team performance and decision-making </w:t>
-      </w:r>
-      <w:r>
-        <w:rPr>
-          <w:sz w:val="20"/>
-          <w:szCs w:val="20"/>
-        </w:rPr>
-        <w:t>for business simulation</w:t>
-      </w:r>
-      <w:r>
-        <w:rPr>
-          <w:sz w:val="20"/>
-          <w:szCs w:val="20"/>
-        </w:rPr>
-        <w:t>.</w:t>
-      </w:r>
-    </w:p>
-    <w:p/>
+      <w:bookmarkStart w:id="0" w:name="_GoBack"/>
+      <w:bookmarkEnd w:id="0"/>
+    </w:p>
     <w:tbl>
       <w:tblPr>
         <w:tblW w:w="0" w:type="auto"/>
@@ -1540,6 +1493,7 @@
           </w:tcPr>
           <w:p>
             <w:r>
+              <w:lastRenderedPageBreak/>
               <w:t>Husch Blackwell LLP</w:t>
             </w:r>
           </w:p>
@@ -2122,27 +2076,6 @@
     </w:p>
     <w:p>
       <w:pPr>
-        <w:tabs>
-          <w:tab w:val="left" w:pos="1800"/>
-        </w:tabs>
-      </w:pPr>
-    </w:p>
-    <w:p>
-      <w:pPr>
-        <w:tabs>
-          <w:tab w:val="left" w:pos="1800"/>
-        </w:tabs>
-      </w:pPr>
-    </w:p>
-    <w:p>
-      <w:pPr>
-        <w:tabs>
-          <w:tab w:val="left" w:pos="1800"/>
-        </w:tabs>
-      </w:pPr>
-    </w:p>
-    <w:p>
-      <w:pPr>
         <w:rPr>
           <w:b/>
           <w:smallCaps/>
@@ -2241,7 +2174,6 @@
         <w:ind w:left="720" w:hanging="720"/>
       </w:pPr>
       <w:r>
-        <w:lastRenderedPageBreak/>
         <w:t>2017</w:t>
       </w:r>
       <w:r>
@@ -2576,7 +2508,6 @@
         <w:ind w:left="720" w:hanging="720"/>
       </w:pPr>
       <w:r>
-        <w:lastRenderedPageBreak/>
         <w:t>2014</w:t>
       </w:r>
       <w:r>
@@ -3090,7 +3021,7 @@
         <w:rStyle w:val="PageNumber"/>
         <w:noProof/>
       </w:rPr>
-      <w:t>5</w:t>
+      <w:t>3</w:t>
     </w:r>
     <w:r>
       <w:rPr>
@@ -4719,7 +4650,7 @@
 </file>
 
 <file path=customXml/itemProps1.xml><?xml version="1.0" encoding="utf-8"?>
-<ds:datastoreItem xmlns:ds="http://schemas.openxmlformats.org/officeDocument/2006/customXml" ds:itemID="{7C5224DD-0D9A-46CA-B96B-F7440F2C1980}">
+<ds:datastoreItem xmlns:ds="http://schemas.openxmlformats.org/officeDocument/2006/customXml" ds:itemID="{22C1544D-86CF-41E9-8886-1950A8D11441}">
   <ds:schemaRefs>
     <ds:schemaRef ds:uri="http://schemas.openxmlformats.org/officeDocument/2006/bibliography"/>
   </ds:schemaRefs>

--- a/cv/bartlett_cv.docx
+++ b/cv/bartlett_cv.docx
@@ -39,8 +39,16 @@
         <w:rPr>
           <w:lang w:val="fr-FR"/>
         </w:rPr>
-        <w:t>268 Soc/Psych</w:t>
-      </w:r>
+        <w:t>268 Soc/</w:t>
+      </w:r>
+      <w:proofErr w:type="spellStart"/>
+      <w:r>
+        <w:rPr>
+          <w:lang w:val="fr-FR"/>
+        </w:rPr>
+        <w:t>Psych</w:t>
+      </w:r>
+      <w:proofErr w:type="spellEnd"/>
       <w:r>
         <w:rPr>
           <w:lang w:val="fr-FR"/>
@@ -194,7 +202,14 @@
     <w:p>
       <w:r>
         <w:tab/>
-        <w:t>Vorsanger-Smith Scholar, 2017-2018</w:t>
+      </w:r>
+      <w:proofErr w:type="spellStart"/>
+      <w:r>
+        <w:t>Vorsanger</w:t>
+      </w:r>
+      <w:proofErr w:type="spellEnd"/>
+      <w:r>
+        <w:t>-Smith Scholar, 2017-2018</w:t>
       </w:r>
     </w:p>
     <w:p>
@@ -348,6 +363,27 @@
       </w:r>
     </w:p>
     <w:p>
+      <w:pPr>
+        <w:rPr>
+          <w:i/>
+        </w:rPr>
+      </w:pPr>
+      <w:r>
+        <w:t xml:space="preserve">(Select Summaries and additional information available at </w:t>
+      </w:r>
+      <w:hyperlink r:id="rId10" w:history="1">
+        <w:r>
+          <w:rPr>
+            <w:rStyle w:val="Hyperlink"/>
+          </w:rPr>
+          <w:t>http://www.brycebartlett.com</w:t>
+        </w:r>
+      </w:hyperlink>
+      <w:r>
+        <w:t>)</w:t>
+      </w:r>
+    </w:p>
+    <w:p>
       <w:r>
         <w:t>Note: * indicates graduate student or postdoc co-author.</w:t>
       </w:r>
@@ -393,7 +429,7 @@
       <w:r>
         <w:t xml:space="preserve">gbx026 (Advance Articles, </w:t>
       </w:r>
-      <w:hyperlink r:id="rId10" w:history="1">
+      <w:hyperlink r:id="rId11" w:history="1">
         <w:r>
           <w:rPr>
             <w:rStyle w:val="Hyperlink"/>
@@ -407,59 +443,6 @@
     </w:p>
     <w:p>
       <w:pPr>
-        <w:ind w:left="720" w:hanging="720"/>
-      </w:pPr>
-    </w:p>
-    <w:p>
-      <w:pPr>
-        <w:ind w:left="720" w:hanging="720"/>
-        <w:rPr>
-          <w:i/>
-        </w:rPr>
-      </w:pPr>
-      <w:r>
-        <w:tab/>
-        <w:t>I developed the statistical models for this paper</w:t>
-      </w:r>
-      <w:r>
-        <w:t xml:space="preserve"> to describe </w:t>
-      </w:r>
-      <w:r>
-        <w:t>disability trajectories</w:t>
-      </w:r>
-      <w:r>
-        <w:t xml:space="preserve"> of older Mexican Americans</w:t>
-      </w:r>
-      <w:r>
-        <w:t xml:space="preserve"> over </w:t>
-      </w:r>
-      <w:r>
-        <w:t>20 years</w:t>
-      </w:r>
-      <w:r>
-        <w:t xml:space="preserve">. I </w:t>
-      </w:r>
-      <w:r>
-        <w:t>conducted legal</w:t>
-      </w:r>
-      <w:r>
-        <w:t xml:space="preserve"> analysis to operationalize </w:t>
-      </w:r>
-      <w:r>
-        <w:t>80 years of US immigration policy</w:t>
-      </w:r>
-      <w:r>
-        <w:t>. My coauthor</w:t>
-      </w:r>
-      <w:r>
-        <w:t xml:space="preserve"> (a qualitative researcher)</w:t>
-      </w:r>
-      <w:r>
-        <w:t xml:space="preserve"> and I are currently developing a follow-up study in spatial analysis.</w:t>
-      </w:r>
-    </w:p>
-    <w:p>
-      <w:pPr>
         <w:ind w:left="450" w:hanging="480"/>
       </w:pPr>
     </w:p>
@@ -494,44 +477,6 @@
       </w:r>
       <w:r>
         <w:t>3):257–77.</w:t>
-      </w:r>
-    </w:p>
-    <w:p>
-      <w:pPr>
-        <w:ind w:left="720" w:hanging="750"/>
-      </w:pPr>
-    </w:p>
-    <w:p>
-      <w:pPr>
-        <w:ind w:left="720" w:hanging="750"/>
-      </w:pPr>
-      <w:r>
-        <w:tab/>
-        <w:t>I deve</w:t>
-      </w:r>
-      <w:r>
-        <w:t>loped</w:t>
-      </w:r>
-      <w:r>
-        <w:t xml:space="preserve"> and described</w:t>
-      </w:r>
-      <w:r>
-        <w:t xml:space="preserve"> </w:t>
-      </w:r>
-      <w:r>
-        <w:t xml:space="preserve">the statistical model </w:t>
-      </w:r>
-      <w:r>
-        <w:t xml:space="preserve">and results </w:t>
-      </w:r>
-      <w:r>
-        <w:t xml:space="preserve">for this paper. Using novel adjustments to a multivariate Structural Equation Model, this study analyzes the association </w:t>
-      </w:r>
-      <w:r>
-        <w:t>among</w:t>
-      </w:r>
-      <w:r>
-        <w:t xml:space="preserve"> 3 dimensions of social isolation and smoking behavior over 8 years.</w:t>
       </w:r>
     </w:p>
     <w:p>
@@ -633,50 +578,142 @@
         <w:ind w:left="720" w:hanging="720"/>
       </w:pPr>
       <w:r>
+        <w:t xml:space="preserve">Bryce Bartlett, </w:t>
+      </w:r>
+      <w:r>
+        <w:t>“</w:t>
+      </w:r>
+      <w:bookmarkStart w:id="0" w:name="_GoBack"/>
+      <w:bookmarkEnd w:id="0"/>
+      <w:r>
+        <w:t>Inoculation or Scar: How Experience with Recessions in Young Adulthood Impacts Subjective Well-Being</w:t>
+      </w:r>
+      <w:r>
+        <w:t>.</w:t>
+      </w:r>
+      <w:r>
+        <w:t>”</w:t>
+      </w:r>
+    </w:p>
+    <w:p>
+      <w:pPr>
+        <w:ind w:left="720" w:hanging="720"/>
+      </w:pPr>
+    </w:p>
+    <w:p>
+      <w:pPr>
+        <w:ind w:left="720" w:hanging="720"/>
+      </w:pPr>
+      <w:r>
+        <w:t>Scott Lynch and Bryce Bartlett, “Appropriate Confidence Intervals for ‘Eyeballing’ Statistically Significant Differences Between Groups.”</w:t>
+      </w:r>
+      <w:r>
+        <w:t xml:space="preserve"> </w:t>
+      </w:r>
+    </w:p>
+    <w:p>
+      <w:pPr>
+        <w:rPr>
+          <w:b/>
+          <w:u w:val="single"/>
+        </w:rPr>
+      </w:pPr>
+    </w:p>
+    <w:p>
+      <w:pPr>
+        <w:rPr>
+          <w:i/>
+        </w:rPr>
+      </w:pPr>
+    </w:p>
+    <w:p>
+      <w:pPr>
+        <w:rPr>
+          <w:i/>
+        </w:rPr>
+      </w:pPr>
+    </w:p>
+    <w:p>
+      <w:pPr>
+        <w:rPr>
+          <w:i/>
+        </w:rPr>
+      </w:pPr>
+      <w:r>
+        <w:rPr>
+          <w:i/>
+        </w:rPr>
         <w:lastRenderedPageBreak/>
-        <w:t>Scott Lynch and Bryce Bartlett, “Appropriate Confidence Intervals for ‘Eyeballing’ Statistically Significant Differences Between Groups.”</w:t>
-      </w:r>
-      <w:r>
-        <w:t xml:space="preserve"> (under review)</w:t>
-      </w:r>
-    </w:p>
-    <w:p>
-      <w:pPr>
-        <w:rPr>
-          <w:b/>
-          <w:u w:val="single"/>
-        </w:rPr>
-      </w:pPr>
-    </w:p>
-    <w:p>
-      <w:pPr>
-        <w:rPr>
-          <w:b/>
-          <w:u w:val="single"/>
-        </w:rPr>
-      </w:pPr>
-      <w:r>
-        <w:rPr>
-          <w:b/>
-          <w:u w:val="single"/>
-        </w:rPr>
         <w:t>Working Papers</w:t>
       </w:r>
     </w:p>
-    <w:p>
-      <w:r>
-        <w:t xml:space="preserve">(Summaries and additional information available at </w:t>
-      </w:r>
-      <w:hyperlink r:id="rId11" w:history="1">
-        <w:r>
-          <w:rPr>
-            <w:rStyle w:val="Hyperlink"/>
-          </w:rPr>
-          <w:t>http://www.brycebartlett.com</w:t>
-        </w:r>
-      </w:hyperlink>
-      <w:r>
-        <w:t>)</w:t>
+    <w:p/>
+    <w:p>
+      <w:pPr>
+        <w:ind w:left="720" w:hanging="720"/>
+      </w:pPr>
+      <w:r>
+        <w:t>Bryce Bartlett, “Coevolution of Medical Malpractice Claims and Mortality Due to Complications from Medical Care</w:t>
+      </w:r>
+      <w:r>
+        <w:t>.</w:t>
+      </w:r>
+      <w:r>
+        <w:t xml:space="preserve">” </w:t>
+      </w:r>
+    </w:p>
+    <w:p>
+      <w:pPr>
+        <w:ind w:left="720" w:hanging="720"/>
+      </w:pPr>
+    </w:p>
+    <w:p>
+      <w:pPr>
+        <w:ind w:left="720" w:hanging="720"/>
+      </w:pPr>
+      <w:r>
+        <w:t xml:space="preserve">Bryce Bartlett, Fang </w:t>
+      </w:r>
+      <w:proofErr w:type="spellStart"/>
+      <w:r>
+        <w:t>Fang</w:t>
+      </w:r>
+      <w:proofErr w:type="spellEnd"/>
+      <w:r>
+        <w:t xml:space="preserve">, </w:t>
+      </w:r>
+      <w:proofErr w:type="spellStart"/>
+      <w:r>
+        <w:t>Anitoly</w:t>
+      </w:r>
+      <w:proofErr w:type="spellEnd"/>
+      <w:r>
+        <w:t xml:space="preserve"> </w:t>
+      </w:r>
+      <w:proofErr w:type="spellStart"/>
+      <w:r>
+        <w:t>Yashin</w:t>
+      </w:r>
+      <w:proofErr w:type="spellEnd"/>
+      <w:r>
+        <w:t xml:space="preserve">, </w:t>
+      </w:r>
+      <w:r>
+        <w:t xml:space="preserve">Arseniy </w:t>
+      </w:r>
+      <w:proofErr w:type="spellStart"/>
+      <w:r>
+        <w:t>Yashkin</w:t>
+      </w:r>
+      <w:proofErr w:type="spellEnd"/>
+      <w:r>
+        <w:t>, “</w:t>
+      </w:r>
+      <w:r>
+        <w:t>Heterogeneity in Gene-Environment Associations of Depressive Symptoms and Changing Economic Conditions</w:t>
+      </w:r>
+      <w:r>
+        <w:t>”</w:t>
       </w:r>
     </w:p>
     <w:p>
@@ -691,47 +728,16 @@
         <w:ind w:left="720" w:hanging="720"/>
       </w:pPr>
       <w:r>
-        <w:t>Bryce Bartlett, “Long Term Benefit or Scar: How Experience with Recessions in Young Adulthood Impacts Subjective Well-Being.”</w:t>
-      </w:r>
-    </w:p>
-    <w:p>
-      <w:pPr>
-        <w:ind w:left="720" w:hanging="720"/>
-      </w:pPr>
-    </w:p>
-    <w:p>
-      <w:pPr>
-        <w:ind w:left="720" w:hanging="720"/>
-      </w:pPr>
-      <w:r>
-        <w:t>Bryce Bartlett, “Coevolution of Medical Malpractice Claims and Mortality Due to Complications from Medical Care</w:t>
-      </w:r>
-      <w:r>
-        <w:t>.</w:t>
-      </w:r>
-      <w:r>
-        <w:t xml:space="preserve">” </w:t>
-      </w:r>
-    </w:p>
-    <w:p>
-      <w:pPr>
-        <w:rPr>
-          <w:i/>
-        </w:rPr>
-      </w:pPr>
-    </w:p>
-    <w:p>
-      <w:pPr>
-        <w:ind w:left="720" w:hanging="720"/>
-      </w:pPr>
-      <w:r>
         <w:t>Bryce Bartlett</w:t>
       </w:r>
       <w:r>
-        <w:t xml:space="preserve"> and</w:t>
-      </w:r>
-      <w:r>
-        <w:t xml:space="preserve"> Collin Mueller</w:t>
+        <w:t>,</w:t>
+      </w:r>
+      <w:r>
+        <w:t xml:space="preserve"> </w:t>
+      </w:r>
+      <w:r>
+        <w:t>Collin Mueller</w:t>
       </w:r>
       <w:r>
         <w:t>*</w:t>
@@ -871,11 +877,16 @@
                 <w:b/>
               </w:rPr>
             </w:pPr>
+            <w:proofErr w:type="gramStart"/>
             <w:r>
               <w:t>September</w:t>
             </w:r>
             <w:r>
-              <w:t>, 2017– Present</w:t>
+              <w:t>,</w:t>
+            </w:r>
+            <w:proofErr w:type="gramEnd"/>
+            <w:r>
+              <w:t xml:space="preserve"> 2017– Present</w:t>
             </w:r>
           </w:p>
         </w:tc>
@@ -1044,8 +1055,13 @@
                 <w:b/>
               </w:rPr>
             </w:pPr>
+            <w:proofErr w:type="gramStart"/>
             <w:r>
-              <w:t>May, 2017– Present</w:t>
+              <w:t>May,</w:t>
+            </w:r>
+            <w:proofErr w:type="gramEnd"/>
+            <w:r>
+              <w:t xml:space="preserve"> 2017– Present</w:t>
             </w:r>
           </w:p>
         </w:tc>
@@ -1133,8 +1149,13 @@
                 <w:b/>
               </w:rPr>
             </w:pPr>
+            <w:proofErr w:type="gramStart"/>
             <w:r>
-              <w:t>March, 2017– August, 2017</w:t>
+              <w:t>March,</w:t>
+            </w:r>
+            <w:proofErr w:type="gramEnd"/>
+            <w:r>
+              <w:t xml:space="preserve"> 2017– August, 2017</w:t>
             </w:r>
           </w:p>
         </w:tc>
@@ -1305,8 +1326,13 @@
                 <w:b/>
               </w:rPr>
             </w:pPr>
+            <w:proofErr w:type="gramStart"/>
             <w:r>
-              <w:t>July, 2016–August, 2016</w:t>
+              <w:t>July,</w:t>
+            </w:r>
+            <w:proofErr w:type="gramEnd"/>
+            <w:r>
+              <w:t xml:space="preserve"> 2016–August, 2016</w:t>
             </w:r>
           </w:p>
         </w:tc>
@@ -1433,8 +1459,13 @@
                 <w:b/>
               </w:rPr>
             </w:pPr>
+            <w:proofErr w:type="gramStart"/>
             <w:r>
-              <w:t>January, 2013– May, 2013</w:t>
+              <w:t>January,</w:t>
+            </w:r>
+            <w:proofErr w:type="gramEnd"/>
+            <w:r>
+              <w:t xml:space="preserve"> 2013– May, 2013</w:t>
             </w:r>
           </w:p>
         </w:tc>
@@ -1473,8 +1504,33 @@
         </w:rPr>
         <w:t>.</w:t>
       </w:r>
-      <w:bookmarkStart w:id="0" w:name="_GoBack"/>
-      <w:bookmarkEnd w:id="0"/>
+    </w:p>
+    <w:p>
+      <w:pPr>
+        <w:pStyle w:val="ListParagraph"/>
+        <w:rPr>
+          <w:sz w:val="20"/>
+          <w:szCs w:val="20"/>
+        </w:rPr>
+      </w:pPr>
+    </w:p>
+    <w:p>
+      <w:pPr>
+        <w:pStyle w:val="ListParagraph"/>
+        <w:rPr>
+          <w:sz w:val="20"/>
+          <w:szCs w:val="20"/>
+        </w:rPr>
+      </w:pPr>
+    </w:p>
+    <w:p>
+      <w:pPr>
+        <w:pStyle w:val="ListParagraph"/>
+        <w:rPr>
+          <w:sz w:val="20"/>
+          <w:szCs w:val="20"/>
+        </w:rPr>
+      </w:pPr>
     </w:p>
     <w:tbl>
       <w:tblPr>
@@ -1492,9 +1548,14 @@
             <w:shd w:val="clear" w:color="auto" w:fill="auto"/>
           </w:tcPr>
           <w:p>
+            <w:proofErr w:type="spellStart"/>
             <w:r>
               <w:lastRenderedPageBreak/>
-              <w:t>Husch Blackwell LLP</w:t>
+              <w:t>Husch</w:t>
+            </w:r>
+            <w:proofErr w:type="spellEnd"/>
+            <w:r>
+              <w:t xml:space="preserve"> Blackwell LLP</w:t>
             </w:r>
           </w:p>
           <w:p>
@@ -1522,8 +1583,13 @@
                 <w:b/>
               </w:rPr>
             </w:pPr>
+            <w:proofErr w:type="gramStart"/>
             <w:r>
-              <w:t>September, 2005 – August, 2012</w:t>
+              <w:t>September,</w:t>
+            </w:r>
+            <w:proofErr w:type="gramEnd"/>
+            <w:r>
+              <w:t xml:space="preserve"> 2005 – August, 2012</w:t>
             </w:r>
           </w:p>
         </w:tc>
@@ -1730,7 +1796,15 @@
         <w:t xml:space="preserve"> </w:t>
       </w:r>
       <w:r>
-        <w:t xml:space="preserve">ordinary least squares (OLS) regression, multiple regression, multivariate outcomes, logistic and probit models, factor analysis, </w:t>
+        <w:t xml:space="preserve">ordinary least squares (OLS) regression, multiple regression, multivariate outcomes, logistic and </w:t>
+      </w:r>
+      <w:proofErr w:type="spellStart"/>
+      <w:r>
+        <w:t>probit</w:t>
+      </w:r>
+      <w:proofErr w:type="spellEnd"/>
+      <w:r>
+        <w:t xml:space="preserve"> models, factor analysis, </w:t>
       </w:r>
       <w:r>
         <w:t>survival, time series, hierarchical</w:t>
@@ -1806,28 +1880,57 @@
         <w:t>Pyth</w:t>
       </w:r>
       <w:r>
-        <w:t>on (scipy, numpy, pandas), SAS,</w:t>
-      </w:r>
-      <w:r>
-        <w:t xml:space="preserve"> Mplus, Stan,</w:t>
-      </w:r>
-      <w:r>
-        <w:t xml:space="preserve"> WinBUGS,</w:t>
+        <w:t>on (</w:t>
+      </w:r>
+      <w:proofErr w:type="spellStart"/>
+      <w:r>
+        <w:t>scipy</w:t>
+      </w:r>
+      <w:proofErr w:type="spellEnd"/>
+      <w:r>
+        <w:t xml:space="preserve">, </w:t>
+      </w:r>
+      <w:proofErr w:type="spellStart"/>
+      <w:r>
+        <w:t>numpy</w:t>
+      </w:r>
+      <w:proofErr w:type="spellEnd"/>
+      <w:r>
+        <w:t>, pandas), SAS,</w:t>
       </w:r>
       <w:r>
         <w:t xml:space="preserve"> </w:t>
       </w:r>
-      <w:r>
-        <w:t>SQL, LaTex</w:t>
-      </w:r>
-    </w:p>
-    <w:p>
-      <w:pPr>
-        <w:rPr>
-          <w:sz w:val="20"/>
-          <w:szCs w:val="20"/>
-        </w:rPr>
-      </w:pPr>
+      <w:proofErr w:type="spellStart"/>
+      <w:r>
+        <w:t>Mplus</w:t>
+      </w:r>
+      <w:proofErr w:type="spellEnd"/>
+      <w:r>
+        <w:t>, Stan,</w:t>
+      </w:r>
+      <w:r>
+        <w:t xml:space="preserve"> </w:t>
+      </w:r>
+      <w:proofErr w:type="spellStart"/>
+      <w:r>
+        <w:t>WinBUGS</w:t>
+      </w:r>
+      <w:proofErr w:type="spellEnd"/>
+      <w:r>
+        <w:t>,</w:t>
+      </w:r>
+      <w:r>
+        <w:t xml:space="preserve"> </w:t>
+      </w:r>
+      <w:r>
+        <w:t xml:space="preserve">SQL, </w:t>
+      </w:r>
+      <w:proofErr w:type="spellStart"/>
+      <w:r>
+        <w:t>LaTex</w:t>
+      </w:r>
+      <w:proofErr w:type="spellEnd"/>
     </w:p>
     <w:p>
       <w:pPr>
@@ -1944,7 +2047,15 @@
         <w:t>2</w:t>
       </w:r>
       <w:r>
-        <w:t>017-2018 Vorsanger-Smith Scholar (honorarium)</w:t>
+        <w:t xml:space="preserve">017-2018 </w:t>
+      </w:r>
+      <w:proofErr w:type="spellStart"/>
+      <w:r>
+        <w:t>Vorsanger</w:t>
+      </w:r>
+      <w:proofErr w:type="spellEnd"/>
+      <w:r>
+        <w:t>-Smith Scholar (honorarium)</w:t>
       </w:r>
     </w:p>
     <w:p>
@@ -1989,7 +2100,15 @@
         <w:t xml:space="preserve">2014 </w:t>
       </w:r>
       <w:r>
-        <w:t xml:space="preserve">Second Place ASA Datathon “Big Cities, Big Data” </w:t>
+        <w:t xml:space="preserve">Second Place ASA </w:t>
+      </w:r>
+      <w:proofErr w:type="spellStart"/>
+      <w:r>
+        <w:t>Datathon</w:t>
+      </w:r>
+      <w:proofErr w:type="spellEnd"/>
+      <w:r>
+        <w:t xml:space="preserve"> “Big Cities, Big Data” </w:t>
       </w:r>
       <w:r>
         <w:t>(cash prize</w:t>
@@ -2264,6 +2383,7 @@
         <w:ind w:left="720" w:hanging="720"/>
       </w:pPr>
       <w:r>
+        <w:lastRenderedPageBreak/>
         <w:tab/>
       </w:r>
       <w:r>
@@ -2447,7 +2567,15 @@
         <w:tab/>
       </w:r>
       <w:r>
-        <w:t>“Heterogeneity in Aging and Health Trajectories among Mexico-Origin U.S. Immigrants.” Gerentological Society of America (paper session), November 19, 2015</w:t>
+        <w:t xml:space="preserve">“Heterogeneity in Aging and Health Trajectories among Mexico-Origin U.S. Immigrants.” </w:t>
+      </w:r>
+      <w:proofErr w:type="spellStart"/>
+      <w:r>
+        <w:t>Gerentological</w:t>
+      </w:r>
+      <w:proofErr w:type="spellEnd"/>
+      <w:r>
+        <w:t xml:space="preserve"> Society of America (paper session), November 19, 2015</w:t>
       </w:r>
       <w:r>
         <w:t>.</w:t>
@@ -2489,7 +2617,15 @@
         <w:ind w:left="720"/>
       </w:pPr>
       <w:r>
-        <w:t xml:space="preserve">“New Ways to Die in the Age of Biomedcalizaton: Changes in Cause of Death Classification Rules.” American Sociological Association (paper session), </w:t>
+        <w:t xml:space="preserve">“New Ways to Die in the Age of </w:t>
+      </w:r>
+      <w:proofErr w:type="spellStart"/>
+      <w:r>
+        <w:t>Biomedcalizaton</w:t>
+      </w:r>
+      <w:proofErr w:type="spellEnd"/>
+      <w:r>
+        <w:t xml:space="preserve">: Changes in Cause of Death Classification Rules.” American Sociological Association (paper session), </w:t>
       </w:r>
       <w:r>
         <w:t>August 22, 2015</w:t>
@@ -2533,7 +2669,15 @@
         <w:ind w:left="720"/>
       </w:pPr>
       <w:r>
-        <w:t>“San Francisco Neighborhoods,” for ASA Datathon: “Big Cities, Big Data,” August 16, 2014.</w:t>
+        <w:t xml:space="preserve">“San Francisco Neighborhoods,” for ASA </w:t>
+      </w:r>
+      <w:proofErr w:type="spellStart"/>
+      <w:r>
+        <w:t>Datathon</w:t>
+      </w:r>
+      <w:proofErr w:type="spellEnd"/>
+      <w:r>
+        <w:t>: “Big Cities, Big Data,” August 16, 2014.</w:t>
       </w:r>
     </w:p>
     <w:p>
@@ -2581,6 +2725,7 @@
         <w:ind w:left="720"/>
       </w:pPr>
       <w:r>
+        <w:lastRenderedPageBreak/>
         <w:t>“Religion and Communitarian Attitudes in Pakistan and Iraq,” Duke University Sociology Department, April 17, 2013.</w:t>
       </w:r>
     </w:p>
@@ -2682,7 +2827,17 @@
           <w:sz w:val="28"/>
           <w:u w:val="single"/>
         </w:rPr>
-        <w:t xml:space="preserve">________________  </w:t>
+        <w:t>_______________</w:t>
+      </w:r>
+      <w:proofErr w:type="gramStart"/>
+      <w:r>
+        <w:rPr>
+          <w:b/>
+          <w:smallCaps/>
+          <w:sz w:val="28"/>
+          <w:u w:val="single"/>
+        </w:rPr>
+        <w:t xml:space="preserve">_  </w:t>
       </w:r>
       <w:r>
         <w:rPr>
@@ -2693,6 +2848,7 @@
         </w:rPr>
         <w:t>_</w:t>
       </w:r>
+      <w:proofErr w:type="gramEnd"/>
     </w:p>
     <w:p/>
     <w:p>
@@ -3021,7 +3177,7 @@
         <w:rStyle w:val="PageNumber"/>
         <w:noProof/>
       </w:rPr>
-      <w:t>3</w:t>
+      <w:t>2</w:t>
     </w:r>
     <w:r>
       <w:rPr>
@@ -3045,7 +3201,7 @@
       <w:rPr>
         <w:rStyle w:val="PageNumber"/>
       </w:rPr>
-      <w:t>December</w:t>
+      <w:t>January</w:t>
     </w:r>
     <w:r>
       <w:rPr>
@@ -3057,7 +3213,7 @@
       <w:rPr>
         <w:rStyle w:val="PageNumber"/>
       </w:rPr>
-      <w:t>2017</w:t>
+      <w:t>2018</w:t>
     </w:r>
   </w:p>
 </w:ftr>
@@ -4650,7 +4806,7 @@
 </file>
 
 <file path=customXml/itemProps1.xml><?xml version="1.0" encoding="utf-8"?>
-<ds:datastoreItem xmlns:ds="http://schemas.openxmlformats.org/officeDocument/2006/customXml" ds:itemID="{22C1544D-86CF-41E9-8886-1950A8D11441}">
+<ds:datastoreItem xmlns:ds="http://schemas.openxmlformats.org/officeDocument/2006/customXml" ds:itemID="{EEB7732E-72EC-4C92-988C-EE69234A6DAC}">
   <ds:schemaRefs>
     <ds:schemaRef ds:uri="http://schemas.openxmlformats.org/officeDocument/2006/bibliography"/>
   </ds:schemaRefs>

--- a/cv/bartlett_cv.docx
+++ b/cv/bartlett_cv.docx
@@ -1,6 +1,6 @@
 
 <file path=word/document.xml><?xml version="1.0" encoding="utf-8"?>
-<w:document xmlns:wpc="http://schemas.microsoft.com/office/word/2010/wordprocessingCanvas" xmlns:cx="http://schemas.microsoft.com/office/drawing/2014/chartex" xmlns:cx1="http://schemas.microsoft.com/office/drawing/2015/9/8/chartex" xmlns:cx2="http://schemas.microsoft.com/office/drawing/2015/10/21/chartex" xmlns:cx3="http://schemas.microsoft.com/office/drawing/2016/5/9/chartex" xmlns:cx4="http://schemas.microsoft.com/office/drawing/2016/5/10/chartex" xmlns:cx5="http://schemas.microsoft.com/office/drawing/2016/5/11/chartex" xmlns:cx6="http://schemas.microsoft.com/office/drawing/2016/5/12/chartex" xmlns:cx7="http://schemas.microsoft.com/office/drawing/2016/5/13/chartex" xmlns:cx8="http://schemas.microsoft.com/office/drawing/2016/5/14/chartex" xmlns:mc="http://schemas.openxmlformats.org/markup-compatibility/2006" xmlns:aink="http://schemas.microsoft.com/office/drawing/2016/ink" xmlns:am3d="http://schemas.microsoft.com/office/drawing/2017/model3d" xmlns:o="urn:schemas-microsoft-com:office:office" xmlns:r="http://schemas.openxmlformats.org/officeDocument/2006/relationships" xmlns:m="http://schemas.openxmlformats.org/officeDocument/2006/math" xmlns:v="urn:schemas-microsoft-com:vml" xmlns:wp14="http://schemas.microsoft.com/office/word/2010/wordprocessingDrawing" xmlns:wp="http://schemas.openxmlformats.org/drawingml/2006/wordprocessingDrawing" xmlns:w10="urn:schemas-microsoft-com:office:word" xmlns:w="http://schemas.openxmlformats.org/wordprocessingml/2006/main" xmlns:w14="http://schemas.microsoft.com/office/word/2010/wordml" xmlns:w15="http://schemas.microsoft.com/office/word/2012/wordml" xmlns:w16se="http://schemas.microsoft.com/office/word/2015/wordml/symex" xmlns:wpg="http://schemas.microsoft.com/office/word/2010/wordprocessingGroup" xmlns:wpi="http://schemas.microsoft.com/office/word/2010/wordprocessingInk" xmlns:wne="http://schemas.microsoft.com/office/word/2006/wordml" xmlns:wps="http://schemas.microsoft.com/office/word/2010/wordprocessingShape" mc:Ignorable="w14 w15 w16se wp14">
+<w:document xmlns:wpc="http://schemas.microsoft.com/office/word/2010/wordprocessingCanvas" xmlns:cx="http://schemas.microsoft.com/office/drawing/2014/chartex" xmlns:cx1="http://schemas.microsoft.com/office/drawing/2015/9/8/chartex" xmlns:cx2="http://schemas.microsoft.com/office/drawing/2015/10/21/chartex" xmlns:cx3="http://schemas.microsoft.com/office/drawing/2016/5/9/chartex" xmlns:cx4="http://schemas.microsoft.com/office/drawing/2016/5/10/chartex" xmlns:cx5="http://schemas.microsoft.com/office/drawing/2016/5/11/chartex" xmlns:cx6="http://schemas.microsoft.com/office/drawing/2016/5/12/chartex" xmlns:cx7="http://schemas.microsoft.com/office/drawing/2016/5/13/chartex" xmlns:cx8="http://schemas.microsoft.com/office/drawing/2016/5/14/chartex" xmlns:mc="http://schemas.openxmlformats.org/markup-compatibility/2006" xmlns:aink="http://schemas.microsoft.com/office/drawing/2016/ink" xmlns:am3d="http://schemas.microsoft.com/office/drawing/2017/model3d" xmlns:o="urn:schemas-microsoft-com:office:office" xmlns:r="http://schemas.openxmlformats.org/officeDocument/2006/relationships" xmlns:m="http://schemas.openxmlformats.org/officeDocument/2006/math" xmlns:v="urn:schemas-microsoft-com:vml" xmlns:wp14="http://schemas.microsoft.com/office/word/2010/wordprocessingDrawing" xmlns:wp="http://schemas.openxmlformats.org/drawingml/2006/wordprocessingDrawing" xmlns:w10="urn:schemas-microsoft-com:office:word" xmlns:w="http://schemas.openxmlformats.org/wordprocessingml/2006/main" xmlns:w14="http://schemas.microsoft.com/office/word/2010/wordml" xmlns:w15="http://schemas.microsoft.com/office/word/2012/wordml" xmlns:w16cid="http://schemas.microsoft.com/office/word/2016/wordml/cid" xmlns:w16se="http://schemas.microsoft.com/office/word/2015/wordml/symex" xmlns:wpg="http://schemas.microsoft.com/office/word/2010/wordprocessingGroup" xmlns:wpi="http://schemas.microsoft.com/office/word/2010/wordprocessingInk" xmlns:wne="http://schemas.microsoft.com/office/word/2006/wordml" xmlns:wps="http://schemas.microsoft.com/office/word/2010/wordprocessingShape" mc:Ignorable="w14 w15 w16se w16cid wp14">
   <w:body>
     <w:p>
       <w:pPr>
@@ -39,16 +39,8 @@
         <w:rPr>
           <w:lang w:val="fr-FR"/>
         </w:rPr>
-        <w:t>268 Soc/</w:t>
-      </w:r>
-      <w:proofErr w:type="spellStart"/>
-      <w:r>
-        <w:rPr>
-          <w:lang w:val="fr-FR"/>
-        </w:rPr>
-        <w:t>Psych</w:t>
-      </w:r>
-      <w:proofErr w:type="spellEnd"/>
+        <w:t>268 Soc/Psych</w:t>
+      </w:r>
       <w:r>
         <w:rPr>
           <w:lang w:val="fr-FR"/>
@@ -202,14 +194,7 @@
     <w:p>
       <w:r>
         <w:tab/>
-      </w:r>
-      <w:proofErr w:type="spellStart"/>
-      <w:r>
-        <w:t>Vorsanger</w:t>
-      </w:r>
-      <w:proofErr w:type="spellEnd"/>
-      <w:r>
-        <w:t>-Smith Scholar, 2017-2018</w:t>
+        <w:t>Vorsanger-Smith Scholar, 2017-2018</w:t>
       </w:r>
     </w:p>
     <w:p>
@@ -385,7 +370,28 @@
     </w:p>
     <w:p>
       <w:r>
-        <w:t>Note: * indicates graduate student or postdoc co-author.</w:t>
+        <w:t>Note: * indicates graduate student or postdoc co-author</w:t>
+      </w:r>
+      <w:r>
+        <w:t xml:space="preserve">; </w:t>
+      </w:r>
+      <w:r>
+        <w:rPr>
+          <w:vertAlign w:val="superscript"/>
+        </w:rPr>
+        <w:t>†</w:t>
+      </w:r>
+      <w:r>
+        <w:rPr>
+          <w:vertAlign w:val="superscript"/>
+        </w:rPr>
+        <w:t xml:space="preserve"> </w:t>
+      </w:r>
+      <w:r>
+        <w:t>indicates undergraduate co-author</w:t>
+      </w:r>
+      <w:r>
+        <w:t>.</w:t>
       </w:r>
     </w:p>
     <w:p>
@@ -543,24 +549,113 @@
           <w:tab w:val="left" w:pos="90"/>
         </w:tabs>
         <w:ind w:left="720" w:hanging="720"/>
+      </w:pPr>
+      <w:r>
+        <w:t>Bryce Bartlett, “</w:t>
+      </w:r>
+      <w:r>
+        <w:t>Changes in Cause-of-Death Classification and the Medicalization of Aging</w:t>
+      </w:r>
+      <w:r>
+        <w:t xml:space="preserve">.” (Revise and Resubmit </w:t>
+      </w:r>
+      <w:r>
         <w:rPr>
           <w:i/>
         </w:rPr>
-      </w:pPr>
-      <w:r>
-        <w:t>Bryce Bartlett, “</w:t>
-      </w:r>
-      <w:r>
-        <w:t>Changes in Cause-of-Death Classification and the Medicalization of Aging</w:t>
-      </w:r>
-      <w:r>
-        <w:t xml:space="preserve">.” (Revise and Resubmit </w:t>
+        <w:t>Journal of Aging and Health</w:t>
+      </w:r>
+      <w:r>
+        <w:t>)</w:t>
+      </w:r>
+    </w:p>
+    <w:p>
+      <w:pPr>
+        <w:rPr>
+          <w:b/>
+        </w:rPr>
+      </w:pPr>
+    </w:p>
+    <w:p>
+      <w:pPr>
+        <w:ind w:left="720" w:hanging="720"/>
+        <w:rPr>
+          <w:b/>
+        </w:rPr>
+      </w:pPr>
+      <w:r>
+        <w:t>“</w:t>
+      </w:r>
+      <w:bookmarkStart w:id="0" w:name="_GoBack"/>
+      <w:r>
+        <w:t>County-Level Dynamics of Heroin Mortality in North Carolina</w:t>
+      </w:r>
+      <w:bookmarkEnd w:id="0"/>
+      <w:r>
+        <w:t xml:space="preserve">” </w:t>
+      </w:r>
+      <w:r>
+        <w:t>Alexander H. Gunn, Bryce Bartlett, Grace Feng</w:t>
+      </w:r>
+      <w:r>
+        <w:rPr>
+          <w:vertAlign w:val="superscript"/>
+        </w:rPr>
+        <w:t>†</w:t>
+      </w:r>
+      <w:r>
+        <w:t>, Matthew Gayed</w:t>
+      </w:r>
+      <w:r>
+        <w:rPr>
+          <w:vertAlign w:val="superscript"/>
+        </w:rPr>
+        <w:t>†</w:t>
+      </w:r>
+      <w:r>
+        <w:t>, Katie Kanter</w:t>
+      </w:r>
+      <w:r>
+        <w:rPr>
+          <w:vertAlign w:val="superscript"/>
+        </w:rPr>
+        <w:t>†</w:t>
+      </w:r>
+      <w:r>
+        <w:t>, Erica Onuoha</w:t>
+      </w:r>
+      <w:r>
+        <w:rPr>
+          <w:vertAlign w:val="superscript"/>
+        </w:rPr>
+        <w:t>†</w:t>
+      </w:r>
+      <w:r>
+        <w:t>, Madeline Thornton</w:t>
+      </w:r>
+      <w:r>
+        <w:rPr>
+          <w:vertAlign w:val="superscript"/>
+        </w:rPr>
+        <w:t>†</w:t>
+      </w:r>
+      <w:r>
+        <w:t xml:space="preserve">, Andrew Muzyk, Nicole Schramm-Sapyta </w:t>
+      </w:r>
+      <w:r>
+        <w:t>, “</w:t>
+      </w:r>
+      <w:r>
+        <w:t>County-Level Dynamics of Heroin Mortality in North Carolina</w:t>
+      </w:r>
+      <w:r>
+        <w:t xml:space="preserve">” (Revise and Resubmit </w:t>
       </w:r>
       <w:r>
         <w:rPr>
           <w:i/>
         </w:rPr>
-        <w:t>Journal of Aging and Health</w:t>
+        <w:t>North Carolina Journal of Medicine</w:t>
       </w:r>
       <w:r>
         <w:t>)</w:t>
@@ -583,8 +678,6 @@
       <w:r>
         <w:t>“</w:t>
       </w:r>
-      <w:bookmarkStart w:id="0" w:name="_GoBack"/>
-      <w:bookmarkEnd w:id="0"/>
       <w:r>
         <w:t>Inoculation or Scar: How Experience with Recessions in Young Adulthood Impacts Subjective Well-Being</w:t>
       </w:r>
@@ -614,14 +707,6 @@
     <w:p>
       <w:pPr>
         <w:rPr>
-          <w:b/>
-          <w:u w:val="single"/>
-        </w:rPr>
-      </w:pPr>
-    </w:p>
-    <w:p>
-      <w:pPr>
-        <w:rPr>
           <w:i/>
         </w:rPr>
       </w:pPr>
@@ -632,118 +717,75 @@
           <w:i/>
         </w:rPr>
       </w:pPr>
-    </w:p>
-    <w:p>
-      <w:pPr>
+      <w:r>
         <w:rPr>
           <w:i/>
         </w:rPr>
-      </w:pPr>
-      <w:r>
+        <w:t>Working Papers</w:t>
+      </w:r>
+    </w:p>
+    <w:p/>
+    <w:p>
+      <w:pPr>
+        <w:ind w:left="720" w:hanging="720"/>
+      </w:pPr>
+      <w:r>
+        <w:t>Bryce Bartlett, “Coevolution of Medical Malpractice Claims and Mortality Due to Complications from Medical Care</w:t>
+      </w:r>
+      <w:r>
+        <w:t>.</w:t>
+      </w:r>
+      <w:r>
+        <w:t xml:space="preserve">” </w:t>
+      </w:r>
+    </w:p>
+    <w:p>
+      <w:pPr>
+        <w:ind w:left="720" w:hanging="720"/>
+      </w:pPr>
+    </w:p>
+    <w:p>
+      <w:pPr>
+        <w:ind w:left="720" w:hanging="720"/>
+      </w:pPr>
+      <w:r>
+        <w:t xml:space="preserve">Bryce Bartlett, Fang Fang, Anitoly Yashin, </w:t>
+      </w:r>
+      <w:r>
+        <w:t>Arseniy Yashkin</w:t>
+      </w:r>
+      <w:r>
+        <w:t>, “</w:t>
+      </w:r>
+      <w:r>
+        <w:t>Heterogeneity in Gene-Environment Associations of Depressive Symptoms and Changing Economic Conditions</w:t>
+      </w:r>
+      <w:r>
+        <w:t>”</w:t>
+      </w:r>
+    </w:p>
+    <w:p>
+      <w:pPr>
         <w:rPr>
           <w:i/>
         </w:rPr>
-        <w:lastRenderedPageBreak/>
-        <w:t>Working Papers</w:t>
-      </w:r>
-    </w:p>
-    <w:p/>
+      </w:pPr>
+    </w:p>
     <w:p>
       <w:pPr>
         <w:ind w:left="720" w:hanging="720"/>
       </w:pPr>
       <w:r>
-        <w:t>Bryce Bartlett, “Coevolution of Medical Malpractice Claims and Mortality Due to Complications from Medical Care</w:t>
-      </w:r>
-      <w:r>
-        <w:t>.</w:t>
-      </w:r>
-      <w:r>
-        <w:t xml:space="preserve">” </w:t>
-      </w:r>
-    </w:p>
-    <w:p>
-      <w:pPr>
-        <w:ind w:left="720" w:hanging="720"/>
-      </w:pPr>
-    </w:p>
-    <w:p>
-      <w:pPr>
-        <w:ind w:left="720" w:hanging="720"/>
-      </w:pPr>
-      <w:r>
-        <w:t xml:space="preserve">Bryce Bartlett, Fang </w:t>
-      </w:r>
-      <w:proofErr w:type="spellStart"/>
-      <w:r>
-        <w:t>Fang</w:t>
-      </w:r>
-      <w:proofErr w:type="spellEnd"/>
-      <w:r>
-        <w:t xml:space="preserve">, </w:t>
-      </w:r>
-      <w:proofErr w:type="spellStart"/>
-      <w:r>
-        <w:t>Anitoly</w:t>
-      </w:r>
-      <w:proofErr w:type="spellEnd"/>
+        <w:t>Bryce Bartlett</w:t>
+      </w:r>
+      <w:r>
+        <w:t>,</w:t>
+      </w:r>
       <w:r>
         <w:t xml:space="preserve"> </w:t>
       </w:r>
-      <w:proofErr w:type="spellStart"/>
-      <w:r>
-        <w:t>Yashin</w:t>
-      </w:r>
-      <w:proofErr w:type="spellEnd"/>
-      <w:r>
-        <w:t xml:space="preserve">, </w:t>
-      </w:r>
-      <w:r>
-        <w:t xml:space="preserve">Arseniy </w:t>
-      </w:r>
-      <w:proofErr w:type="spellStart"/>
-      <w:r>
-        <w:t>Yashkin</w:t>
-      </w:r>
-      <w:proofErr w:type="spellEnd"/>
-      <w:r>
-        <w:t>, “</w:t>
-      </w:r>
-      <w:r>
-        <w:t>Heterogeneity in Gene-Environment Associations of Depressive Symptoms and Changing Economic Conditions</w:t>
-      </w:r>
-      <w:r>
-        <w:t>”</w:t>
-      </w:r>
-    </w:p>
-    <w:p>
-      <w:pPr>
-        <w:rPr>
-          <w:i/>
-        </w:rPr>
-      </w:pPr>
-    </w:p>
-    <w:p>
-      <w:pPr>
-        <w:ind w:left="720" w:hanging="720"/>
-      </w:pPr>
-      <w:r>
-        <w:t>Bryce Bartlett</w:t>
-      </w:r>
-      <w:r>
-        <w:t>,</w:t>
-      </w:r>
-      <w:r>
-        <w:t xml:space="preserve"> </w:t>
-      </w:r>
-      <w:r>
-        <w:t>Collin Mueller</w:t>
-      </w:r>
-      <w:r>
-        <w:t>*</w:t>
-      </w:r>
-      <w:r>
-        <w:t>, and Raphaël Charron-Chénier, “Budgetary Consequences of High Healthcare Spending Across the Life Course.”</w:t>
+      <w:r>
+        <w:t>Collin Mueller, and Raphaël Charron-Chénier, “Budgetary Consequences of High Healthcare Spending Across the Life Course.”</w:t>
       </w:r>
     </w:p>
     <w:p/>
@@ -877,16 +919,11 @@
                 <w:b/>
               </w:rPr>
             </w:pPr>
-            <w:proofErr w:type="gramStart"/>
             <w:r>
               <w:t>September</w:t>
             </w:r>
             <w:r>
-              <w:t>,</w:t>
-            </w:r>
-            <w:proofErr w:type="gramEnd"/>
-            <w:r>
-              <w:t xml:space="preserve"> 2017– Present</w:t>
+              <w:t>, 2017– Present</w:t>
             </w:r>
           </w:p>
         </w:tc>
@@ -909,14 +946,28 @@
           <w:sz w:val="20"/>
           <w:szCs w:val="20"/>
         </w:rPr>
-        <w:t xml:space="preserve">Consult with 3 faculty in </w:t>
-      </w:r>
-      <w:r>
-        <w:rPr>
-          <w:sz w:val="20"/>
-          <w:szCs w:val="20"/>
-        </w:rPr>
-        <w:t>the business school, psychology, and interdisciplinary social science departments on path analysis, general linear models, and growth curves</w:t>
+        <w:t>Consult with 5</w:t>
+      </w:r>
+      <w:r>
+        <w:rPr>
+          <w:sz w:val="20"/>
+          <w:szCs w:val="20"/>
+        </w:rPr>
+        <w:t xml:space="preserve"> faculty in </w:t>
+      </w:r>
+      <w:r>
+        <w:rPr>
+          <w:sz w:val="20"/>
+          <w:szCs w:val="20"/>
+        </w:rPr>
+        <w:t>the business school, psychology, and interdisciplinary social science departments on path analysis, general linear models, growth curves</w:t>
+      </w:r>
+      <w:r>
+        <w:rPr>
+          <w:sz w:val="20"/>
+          <w:szCs w:val="20"/>
+        </w:rPr>
+        <w:t>, classifiers, and demographic analyses</w:t>
       </w:r>
       <w:r>
         <w:rPr>
@@ -1055,13 +1106,8 @@
                 <w:b/>
               </w:rPr>
             </w:pPr>
-            <w:proofErr w:type="gramStart"/>
             <w:r>
-              <w:t>May,</w:t>
-            </w:r>
-            <w:proofErr w:type="gramEnd"/>
-            <w:r>
-              <w:t xml:space="preserve"> 2017– Present</w:t>
+              <w:t>May, 2017– Present</w:t>
             </w:r>
           </w:p>
         </w:tc>
@@ -1149,13 +1195,8 @@
                 <w:b/>
               </w:rPr>
             </w:pPr>
-            <w:proofErr w:type="gramStart"/>
             <w:r>
-              <w:t>March,</w:t>
-            </w:r>
-            <w:proofErr w:type="gramEnd"/>
-            <w:r>
-              <w:t xml:space="preserve"> 2017– August, 2017</w:t>
+              <w:t>March, 2017– August, 2017</w:t>
             </w:r>
           </w:p>
         </w:tc>
@@ -1326,13 +1367,8 @@
                 <w:b/>
               </w:rPr>
             </w:pPr>
-            <w:proofErr w:type="gramStart"/>
             <w:r>
-              <w:t>July,</w:t>
-            </w:r>
-            <w:proofErr w:type="gramEnd"/>
-            <w:r>
-              <w:t xml:space="preserve"> 2016–August, 2016</w:t>
+              <w:t>July, 2016–August, 2016</w:t>
             </w:r>
           </w:p>
         </w:tc>
@@ -1459,13 +1495,8 @@
                 <w:b/>
               </w:rPr>
             </w:pPr>
-            <w:proofErr w:type="gramStart"/>
             <w:r>
-              <w:t>January,</w:t>
-            </w:r>
-            <w:proofErr w:type="gramEnd"/>
-            <w:r>
-              <w:t xml:space="preserve"> 2013– May, 2013</w:t>
+              <w:t>January, 2013– May, 2013</w:t>
             </w:r>
           </w:p>
         </w:tc>
@@ -1488,6 +1519,7 @@
           <w:sz w:val="20"/>
           <w:szCs w:val="20"/>
         </w:rPr>
+        <w:lastRenderedPageBreak/>
         <w:t>Independently prepare requirements for discussion section for students in Markets and Management Capstone (a business simulation course</w:t>
       </w:r>
       <w:r>
@@ -1548,14 +1580,8 @@
             <w:shd w:val="clear" w:color="auto" w:fill="auto"/>
           </w:tcPr>
           <w:p>
-            <w:proofErr w:type="spellStart"/>
             <w:r>
-              <w:lastRenderedPageBreak/>
-              <w:t>Husch</w:t>
-            </w:r>
-            <w:proofErr w:type="spellEnd"/>
-            <w:r>
-              <w:t xml:space="preserve"> Blackwell LLP</w:t>
+              <w:t>Husch Blackwell LLP</w:t>
             </w:r>
           </w:p>
           <w:p>
@@ -1583,13 +1609,8 @@
                 <w:b/>
               </w:rPr>
             </w:pPr>
-            <w:proofErr w:type="gramStart"/>
             <w:r>
-              <w:t>September,</w:t>
-            </w:r>
-            <w:proofErr w:type="gramEnd"/>
-            <w:r>
-              <w:t xml:space="preserve"> 2005 – August, 2012</w:t>
+              <w:t>September, 2005 – August, 2012</w:t>
             </w:r>
           </w:p>
         </w:tc>
@@ -1796,15 +1817,7 @@
         <w:t xml:space="preserve"> </w:t>
       </w:r>
       <w:r>
-        <w:t xml:space="preserve">ordinary least squares (OLS) regression, multiple regression, multivariate outcomes, logistic and </w:t>
-      </w:r>
-      <w:proofErr w:type="spellStart"/>
-      <w:r>
-        <w:t>probit</w:t>
-      </w:r>
-      <w:proofErr w:type="spellEnd"/>
-      <w:r>
-        <w:t xml:space="preserve"> models, factor analysis, </w:t>
+        <w:t xml:space="preserve">ordinary least squares (OLS) regression, multiple regression, multivariate outcomes, logistic and probit models, factor analysis, </w:t>
       </w:r>
       <w:r>
         <w:t>survival, time series, hierarchical</w:t>
@@ -1880,163 +1893,171 @@
         <w:t>Pyth</w:t>
       </w:r>
       <w:r>
-        <w:t>on (</w:t>
-      </w:r>
-      <w:proofErr w:type="spellStart"/>
-      <w:r>
-        <w:t>scipy</w:t>
-      </w:r>
-      <w:proofErr w:type="spellEnd"/>
-      <w:r>
-        <w:t xml:space="preserve">, </w:t>
-      </w:r>
-      <w:proofErr w:type="spellStart"/>
-      <w:r>
-        <w:t>numpy</w:t>
-      </w:r>
-      <w:proofErr w:type="spellEnd"/>
-      <w:r>
-        <w:t>, pandas), SAS,</w:t>
+        <w:t>on (scipy, numpy, pandas), SAS,</w:t>
+      </w:r>
+      <w:r>
+        <w:t xml:space="preserve"> Mplus, Stan,</w:t>
+      </w:r>
+      <w:r>
+        <w:t xml:space="preserve"> WinBUGS,</w:t>
       </w:r>
       <w:r>
         <w:t xml:space="preserve"> </w:t>
       </w:r>
-      <w:proofErr w:type="spellStart"/>
-      <w:r>
-        <w:t>Mplus</w:t>
-      </w:r>
-      <w:proofErr w:type="spellEnd"/>
-      <w:r>
-        <w:t>, Stan,</w:t>
-      </w:r>
-      <w:r>
+      <w:r>
+        <w:t>SQL, LaTex</w:t>
+      </w:r>
+    </w:p>
+    <w:p>
+      <w:pPr>
+        <w:rPr>
+          <w:sz w:val="20"/>
+          <w:szCs w:val="20"/>
+        </w:rPr>
+      </w:pPr>
+    </w:p>
+    <w:p>
+      <w:pPr>
+        <w:rPr>
+          <w:b/>
+          <w:smallCaps/>
+          <w:sz w:val="28"/>
+          <w:u w:val="single"/>
+        </w:rPr>
+      </w:pPr>
+      <w:r>
+        <w:rPr>
+          <w:b/>
+          <w:smallCaps/>
+          <w:sz w:val="28"/>
+          <w:u w:val="single"/>
+        </w:rPr>
+        <w:t>Grants</w:t>
+      </w:r>
+      <w:r>
+        <w:rPr>
+          <w:b/>
+          <w:smallCaps/>
+          <w:sz w:val="28"/>
+          <w:u w:val="single"/>
+        </w:rPr>
+        <w:t>/Awards</w:t>
+      </w:r>
+      <w:r>
+        <w:rPr>
+          <w:b/>
+          <w:smallCaps/>
+          <w:sz w:val="28"/>
+          <w:u w:val="single"/>
+        </w:rPr>
+        <w:t xml:space="preserve">                     </w:t>
+      </w:r>
+      <w:r>
+        <w:rPr>
+          <w:b/>
+          <w:smallCaps/>
+          <w:sz w:val="28"/>
+          <w:u w:val="single"/>
+        </w:rPr>
+        <w:t>________</w:t>
+      </w:r>
+      <w:r>
+        <w:rPr>
+          <w:b/>
+          <w:smallCaps/>
+          <w:sz w:val="28"/>
+          <w:u w:val="single"/>
+        </w:rPr>
+        <w:t xml:space="preserve">  </w:t>
+      </w:r>
+      <w:r>
+        <w:rPr>
+          <w:b/>
+          <w:smallCaps/>
+          <w:sz w:val="28"/>
+          <w:u w:val="single"/>
+        </w:rPr>
+        <w:t xml:space="preserve">                           ________________________</w:t>
+      </w:r>
+      <w:r>
+        <w:rPr>
+          <w:b/>
+          <w:smallCaps/>
+          <w:sz w:val="28"/>
+          <w:u w:val="single"/>
+        </w:rPr>
         <w:t xml:space="preserve"> </w:t>
       </w:r>
-      <w:proofErr w:type="spellStart"/>
-      <w:r>
-        <w:t>WinBUGS</w:t>
-      </w:r>
-      <w:proofErr w:type="spellEnd"/>
-      <w:r>
-        <w:t>,</w:t>
+    </w:p>
+    <w:p>
+      <w:pPr>
+        <w:rPr>
+          <w:b/>
+          <w:smallCaps/>
+          <w:sz w:val="28"/>
+          <w:u w:val="single"/>
+        </w:rPr>
+      </w:pPr>
+    </w:p>
+    <w:p>
+      <w:pPr>
+        <w:ind w:left="1080" w:hanging="1080"/>
+      </w:pPr>
+      <w:r>
+        <w:t xml:space="preserve">2017-2018 Fellow, Program for Advanced Research in the Social Sciences </w:t>
+      </w:r>
+    </w:p>
+    <w:p>
+      <w:pPr>
+        <w:ind w:left="1080"/>
+      </w:pPr>
+      <w:r>
+        <w:t>(Duke Social Science Research Institute)</w:t>
+      </w:r>
+    </w:p>
+    <w:p>
+      <w:pPr>
+        <w:ind w:left="1080" w:hanging="1080"/>
+      </w:pPr>
+      <w:r>
+        <w:t>2</w:t>
+      </w:r>
+      <w:r>
+        <w:t>017-2018 Vorsanger-Smith Scholar (honorarium)</w:t>
+      </w:r>
+    </w:p>
+    <w:p>
+      <w:pPr>
+        <w:ind w:left="1080" w:hanging="1080"/>
+      </w:pPr>
+      <w:r>
+        <w:t>2013-2</w:t>
+      </w:r>
+      <w:r>
+        <w:t>017</w:t>
+      </w:r>
+      <w:r>
+        <w:t xml:space="preserve"> Demography of Aging T32 Pre-</w:t>
+      </w:r>
+      <w:r>
+        <w:t>Doctoral</w:t>
+      </w:r>
+      <w:r>
+        <w:t xml:space="preserve"> Traineeship</w:t>
       </w:r>
       <w:r>
         <w:t xml:space="preserve"> </w:t>
       </w:r>
       <w:r>
-        <w:t xml:space="preserve">SQL, </w:t>
-      </w:r>
-      <w:proofErr w:type="spellStart"/>
-      <w:r>
-        <w:t>LaTex</w:t>
-      </w:r>
-      <w:proofErr w:type="spellEnd"/>
-    </w:p>
-    <w:p>
-      <w:pPr>
-        <w:rPr>
-          <w:sz w:val="20"/>
-          <w:szCs w:val="20"/>
-        </w:rPr>
-      </w:pPr>
-    </w:p>
-    <w:p>
-      <w:pPr>
-        <w:rPr>
-          <w:b/>
-          <w:smallCaps/>
-          <w:sz w:val="28"/>
-          <w:u w:val="single"/>
-        </w:rPr>
-      </w:pPr>
-      <w:r>
-        <w:rPr>
-          <w:b/>
-          <w:smallCaps/>
-          <w:sz w:val="28"/>
-          <w:u w:val="single"/>
-        </w:rPr>
-        <w:t>Grants</w:t>
-      </w:r>
-      <w:r>
-        <w:rPr>
-          <w:b/>
-          <w:smallCaps/>
-          <w:sz w:val="28"/>
-          <w:u w:val="single"/>
-        </w:rPr>
-        <w:t>/Awards</w:t>
-      </w:r>
-      <w:r>
-        <w:rPr>
-          <w:b/>
-          <w:smallCaps/>
-          <w:sz w:val="28"/>
-          <w:u w:val="single"/>
-        </w:rPr>
-        <w:t xml:space="preserve">                     </w:t>
-      </w:r>
-      <w:r>
-        <w:rPr>
-          <w:b/>
-          <w:smallCaps/>
-          <w:sz w:val="28"/>
-          <w:u w:val="single"/>
-        </w:rPr>
-        <w:t>________</w:t>
-      </w:r>
-      <w:r>
-        <w:rPr>
-          <w:b/>
-          <w:smallCaps/>
-          <w:sz w:val="28"/>
-          <w:u w:val="single"/>
-        </w:rPr>
-        <w:t xml:space="preserve">  </w:t>
-      </w:r>
-      <w:r>
-        <w:rPr>
-          <w:b/>
-          <w:smallCaps/>
-          <w:sz w:val="28"/>
-          <w:u w:val="single"/>
-        </w:rPr>
-        <w:t xml:space="preserve">                           ________________________</w:t>
-      </w:r>
-      <w:r>
-        <w:rPr>
-          <w:b/>
-          <w:smallCaps/>
-          <w:sz w:val="28"/>
-          <w:u w:val="single"/>
-        </w:rPr>
-        <w:t xml:space="preserve"> </w:t>
-      </w:r>
-    </w:p>
-    <w:p>
-      <w:pPr>
-        <w:rPr>
-          <w:b/>
-          <w:smallCaps/>
-          <w:sz w:val="28"/>
-          <w:u w:val="single"/>
-        </w:rPr>
-      </w:pPr>
+        <w:t>(5T32AG000139-27)</w:t>
+      </w:r>
     </w:p>
     <w:p>
       <w:pPr>
         <w:ind w:left="1080" w:hanging="1080"/>
       </w:pPr>
       <w:r>
-        <w:t xml:space="preserve">2017-2018 Fellow, Program for Advanced Research in the Social Sciences </w:t>
-      </w:r>
-    </w:p>
-    <w:p>
-      <w:pPr>
-        <w:ind w:left="1080"/>
-      </w:pPr>
-      <w:r>
-        <w:t>(Duke Social Science Research Institute)</w:t>
+        <w:t>2016 Population Association of America, Best Poster Award</w:t>
       </w:r>
     </w:p>
     <w:p>
@@ -2044,71 +2065,10 @@
         <w:ind w:left="1080" w:hanging="1080"/>
       </w:pPr>
       <w:r>
-        <w:t>2</w:t>
-      </w:r>
-      <w:r>
-        <w:t xml:space="preserve">017-2018 </w:t>
-      </w:r>
-      <w:proofErr w:type="spellStart"/>
-      <w:r>
-        <w:t>Vorsanger</w:t>
-      </w:r>
-      <w:proofErr w:type="spellEnd"/>
-      <w:r>
-        <w:t>-Smith Scholar (honorarium)</w:t>
-      </w:r>
-    </w:p>
-    <w:p>
-      <w:pPr>
-        <w:ind w:left="1080" w:hanging="1080"/>
-      </w:pPr>
-      <w:r>
-        <w:t>2013-2</w:t>
-      </w:r>
-      <w:r>
-        <w:t>017</w:t>
-      </w:r>
-      <w:r>
-        <w:t xml:space="preserve"> Demography of Aging T32 Pre-</w:t>
-      </w:r>
-      <w:r>
-        <w:t>Doctoral</w:t>
-      </w:r>
-      <w:r>
-        <w:t xml:space="preserve"> Traineeship</w:t>
-      </w:r>
-      <w:r>
-        <w:t xml:space="preserve"> </w:t>
-      </w:r>
-      <w:r>
-        <w:t>(5T32AG000139-27)</w:t>
-      </w:r>
-    </w:p>
-    <w:p>
-      <w:pPr>
-        <w:ind w:left="1080" w:hanging="1080"/>
-      </w:pPr>
-      <w:r>
-        <w:t>2016 Population Association of America, Best Poster Award</w:t>
-      </w:r>
-    </w:p>
-    <w:p>
-      <w:pPr>
-        <w:ind w:left="1080" w:hanging="1080"/>
-      </w:pPr>
-      <w:r>
         <w:t xml:space="preserve">2014 </w:t>
       </w:r>
       <w:r>
-        <w:t xml:space="preserve">Second Place ASA </w:t>
-      </w:r>
-      <w:proofErr w:type="spellStart"/>
-      <w:r>
-        <w:t>Datathon</w:t>
-      </w:r>
-      <w:proofErr w:type="spellEnd"/>
-      <w:r>
-        <w:t xml:space="preserve"> “Big Cities, Big Data” </w:t>
+        <w:t xml:space="preserve">Second Place ASA Datathon “Big Cities, Big Data” </w:t>
       </w:r>
       <w:r>
         <w:t>(cash prize</w:t>
@@ -2383,7 +2343,6 @@
         <w:ind w:left="720" w:hanging="720"/>
       </w:pPr>
       <w:r>
-        <w:lastRenderedPageBreak/>
         <w:tab/>
       </w:r>
       <w:r>
@@ -2567,15 +2526,7 @@
         <w:tab/>
       </w:r>
       <w:r>
-        <w:t xml:space="preserve">“Heterogeneity in Aging and Health Trajectories among Mexico-Origin U.S. Immigrants.” </w:t>
-      </w:r>
-      <w:proofErr w:type="spellStart"/>
-      <w:r>
-        <w:t>Gerentological</w:t>
-      </w:r>
-      <w:proofErr w:type="spellEnd"/>
-      <w:r>
-        <w:t xml:space="preserve"> Society of America (paper session), November 19, 2015</w:t>
+        <w:t>“Heterogeneity in Aging and Health Trajectories among Mexico-Origin U.S. Immigrants.” Gerentological Society of America (paper session), November 19, 2015</w:t>
       </w:r>
       <w:r>
         <w:t>.</w:t>
@@ -2617,15 +2568,7 @@
         <w:ind w:left="720"/>
       </w:pPr>
       <w:r>
-        <w:t xml:space="preserve">“New Ways to Die in the Age of </w:t>
-      </w:r>
-      <w:proofErr w:type="spellStart"/>
-      <w:r>
-        <w:t>Biomedcalizaton</w:t>
-      </w:r>
-      <w:proofErr w:type="spellEnd"/>
-      <w:r>
-        <w:t xml:space="preserve">: Changes in Cause of Death Classification Rules.” American Sociological Association (paper session), </w:t>
+        <w:t xml:space="preserve">“New Ways to Die in the Age of Biomedcalizaton: Changes in Cause of Death Classification Rules.” American Sociological Association (paper session), </w:t>
       </w:r>
       <w:r>
         <w:t>August 22, 2015</w:t>
@@ -2669,15 +2612,7 @@
         <w:ind w:left="720"/>
       </w:pPr>
       <w:r>
-        <w:t xml:space="preserve">“San Francisco Neighborhoods,” for ASA </w:t>
-      </w:r>
-      <w:proofErr w:type="spellStart"/>
-      <w:r>
-        <w:t>Datathon</w:t>
-      </w:r>
-      <w:proofErr w:type="spellEnd"/>
-      <w:r>
-        <w:t>: “Big Cities, Big Data,” August 16, 2014.</w:t>
+        <w:t>“San Francisco Neighborhoods,” for ASA Datathon: “Big Cities, Big Data,” August 16, 2014.</w:t>
       </w:r>
     </w:p>
     <w:p>
@@ -2690,6 +2625,7 @@
         <w:ind w:left="720"/>
       </w:pPr>
       <w:r>
+        <w:lastRenderedPageBreak/>
         <w:t>“Observing Medicalization in Cause of Death Reporting,” Southern Sociological Society, April 4, 2014.</w:t>
       </w:r>
     </w:p>
@@ -2725,7 +2661,6 @@
         <w:ind w:left="720"/>
       </w:pPr>
       <w:r>
-        <w:lastRenderedPageBreak/>
         <w:t>“Religion and Communitarian Attitudes in Pakistan and Iraq,” Duke University Sociology Department, April 17, 2013.</w:t>
       </w:r>
     </w:p>
@@ -2827,17 +2762,7 @@
           <w:sz w:val="28"/>
           <w:u w:val="single"/>
         </w:rPr>
-        <w:t>_______________</w:t>
-      </w:r>
-      <w:proofErr w:type="gramStart"/>
-      <w:r>
-        <w:rPr>
-          <w:b/>
-          <w:smallCaps/>
-          <w:sz w:val="28"/>
-          <w:u w:val="single"/>
-        </w:rPr>
-        <w:t xml:space="preserve">_  </w:t>
+        <w:t xml:space="preserve">________________  </w:t>
       </w:r>
       <w:r>
         <w:rPr>
@@ -2848,7 +2773,6 @@
         </w:rPr>
         <w:t>_</w:t>
       </w:r>
-      <w:proofErr w:type="gramEnd"/>
     </w:p>
     <w:p/>
     <w:p>
@@ -3124,7 +3048,7 @@
 </file>
 
 <file path=word/endnotes.xml><?xml version="1.0" encoding="utf-8"?>
-<w:endnotes xmlns:wpc="http://schemas.microsoft.com/office/word/2010/wordprocessingCanvas" xmlns:cx="http://schemas.microsoft.com/office/drawing/2014/chartex" xmlns:cx1="http://schemas.microsoft.com/office/drawing/2015/9/8/chartex" xmlns:cx2="http://schemas.microsoft.com/office/drawing/2015/10/21/chartex" xmlns:cx3="http://schemas.microsoft.com/office/drawing/2016/5/9/chartex" xmlns:cx4="http://schemas.microsoft.com/office/drawing/2016/5/10/chartex" xmlns:cx5="http://schemas.microsoft.com/office/drawing/2016/5/11/chartex" xmlns:cx6="http://schemas.microsoft.com/office/drawing/2016/5/12/chartex" xmlns:cx7="http://schemas.microsoft.com/office/drawing/2016/5/13/chartex" xmlns:cx8="http://schemas.microsoft.com/office/drawing/2016/5/14/chartex" xmlns:mc="http://schemas.openxmlformats.org/markup-compatibility/2006" xmlns:aink="http://schemas.microsoft.com/office/drawing/2016/ink" xmlns:am3d="http://schemas.microsoft.com/office/drawing/2017/model3d" xmlns:o="urn:schemas-microsoft-com:office:office" xmlns:r="http://schemas.openxmlformats.org/officeDocument/2006/relationships" xmlns:m="http://schemas.openxmlformats.org/officeDocument/2006/math" xmlns:v="urn:schemas-microsoft-com:vml" xmlns:wp14="http://schemas.microsoft.com/office/word/2010/wordprocessingDrawing" xmlns:wp="http://schemas.openxmlformats.org/drawingml/2006/wordprocessingDrawing" xmlns:w10="urn:schemas-microsoft-com:office:word" xmlns:w="http://schemas.openxmlformats.org/wordprocessingml/2006/main" xmlns:w14="http://schemas.microsoft.com/office/word/2010/wordml" xmlns:w15="http://schemas.microsoft.com/office/word/2012/wordml" xmlns:w16se="http://schemas.microsoft.com/office/word/2015/wordml/symex" xmlns:wpg="http://schemas.microsoft.com/office/word/2010/wordprocessingGroup" xmlns:wpi="http://schemas.microsoft.com/office/word/2010/wordprocessingInk" xmlns:wne="http://schemas.microsoft.com/office/word/2006/wordml" xmlns:wps="http://schemas.microsoft.com/office/word/2010/wordprocessingShape" mc:Ignorable="w14 w15 w16se wp14">
+<w:endnotes xmlns:wpc="http://schemas.microsoft.com/office/word/2010/wordprocessingCanvas" xmlns:cx="http://schemas.microsoft.com/office/drawing/2014/chartex" xmlns:cx1="http://schemas.microsoft.com/office/drawing/2015/9/8/chartex" xmlns:cx2="http://schemas.microsoft.com/office/drawing/2015/10/21/chartex" xmlns:cx3="http://schemas.microsoft.com/office/drawing/2016/5/9/chartex" xmlns:cx4="http://schemas.microsoft.com/office/drawing/2016/5/10/chartex" xmlns:cx5="http://schemas.microsoft.com/office/drawing/2016/5/11/chartex" xmlns:cx6="http://schemas.microsoft.com/office/drawing/2016/5/12/chartex" xmlns:cx7="http://schemas.microsoft.com/office/drawing/2016/5/13/chartex" xmlns:cx8="http://schemas.microsoft.com/office/drawing/2016/5/14/chartex" xmlns:mc="http://schemas.openxmlformats.org/markup-compatibility/2006" xmlns:aink="http://schemas.microsoft.com/office/drawing/2016/ink" xmlns:am3d="http://schemas.microsoft.com/office/drawing/2017/model3d" xmlns:o="urn:schemas-microsoft-com:office:office" xmlns:r="http://schemas.openxmlformats.org/officeDocument/2006/relationships" xmlns:m="http://schemas.openxmlformats.org/officeDocument/2006/math" xmlns:v="urn:schemas-microsoft-com:vml" xmlns:wp14="http://schemas.microsoft.com/office/word/2010/wordprocessingDrawing" xmlns:wp="http://schemas.openxmlformats.org/drawingml/2006/wordprocessingDrawing" xmlns:w10="urn:schemas-microsoft-com:office:word" xmlns:w="http://schemas.openxmlformats.org/wordprocessingml/2006/main" xmlns:w14="http://schemas.microsoft.com/office/word/2010/wordml" xmlns:w15="http://schemas.microsoft.com/office/word/2012/wordml" xmlns:w16cid="http://schemas.microsoft.com/office/word/2016/wordml/cid" xmlns:w16se="http://schemas.microsoft.com/office/word/2015/wordml/symex" xmlns:wpg="http://schemas.microsoft.com/office/word/2010/wordprocessingGroup" xmlns:wpi="http://schemas.microsoft.com/office/word/2010/wordprocessingInk" xmlns:wne="http://schemas.microsoft.com/office/word/2006/wordml" xmlns:wps="http://schemas.microsoft.com/office/word/2010/wordprocessingShape" mc:Ignorable="w14 w15 w16se w16cid wp14">
   <w:endnote w:type="separator" w:id="-1">
     <w:p>
       <w:r>
@@ -3143,7 +3067,7 @@
 </file>
 
 <file path=word/footer1.xml><?xml version="1.0" encoding="utf-8"?>
-<w:ftr xmlns:wpc="http://schemas.microsoft.com/office/word/2010/wordprocessingCanvas" xmlns:cx="http://schemas.microsoft.com/office/drawing/2014/chartex" xmlns:cx1="http://schemas.microsoft.com/office/drawing/2015/9/8/chartex" xmlns:cx2="http://schemas.microsoft.com/office/drawing/2015/10/21/chartex" xmlns:cx3="http://schemas.microsoft.com/office/drawing/2016/5/9/chartex" xmlns:cx4="http://schemas.microsoft.com/office/drawing/2016/5/10/chartex" xmlns:cx5="http://schemas.microsoft.com/office/drawing/2016/5/11/chartex" xmlns:cx6="http://schemas.microsoft.com/office/drawing/2016/5/12/chartex" xmlns:cx7="http://schemas.microsoft.com/office/drawing/2016/5/13/chartex" xmlns:cx8="http://schemas.microsoft.com/office/drawing/2016/5/14/chartex" xmlns:mc="http://schemas.openxmlformats.org/markup-compatibility/2006" xmlns:aink="http://schemas.microsoft.com/office/drawing/2016/ink" xmlns:am3d="http://schemas.microsoft.com/office/drawing/2017/model3d" xmlns:o="urn:schemas-microsoft-com:office:office" xmlns:r="http://schemas.openxmlformats.org/officeDocument/2006/relationships" xmlns:m="http://schemas.openxmlformats.org/officeDocument/2006/math" xmlns:v="urn:schemas-microsoft-com:vml" xmlns:wp14="http://schemas.microsoft.com/office/word/2010/wordprocessingDrawing" xmlns:wp="http://schemas.openxmlformats.org/drawingml/2006/wordprocessingDrawing" xmlns:w10="urn:schemas-microsoft-com:office:word" xmlns:w="http://schemas.openxmlformats.org/wordprocessingml/2006/main" xmlns:w14="http://schemas.microsoft.com/office/word/2010/wordml" xmlns:w15="http://schemas.microsoft.com/office/word/2012/wordml" xmlns:w16se="http://schemas.microsoft.com/office/word/2015/wordml/symex" xmlns:wpg="http://schemas.microsoft.com/office/word/2010/wordprocessingGroup" xmlns:wpi="http://schemas.microsoft.com/office/word/2010/wordprocessingInk" xmlns:wne="http://schemas.microsoft.com/office/word/2006/wordml" xmlns:wps="http://schemas.microsoft.com/office/word/2010/wordprocessingShape" mc:Ignorable="w14 w15 w16se wp14">
+<w:ftr xmlns:wpc="http://schemas.microsoft.com/office/word/2010/wordprocessingCanvas" xmlns:cx="http://schemas.microsoft.com/office/drawing/2014/chartex" xmlns:cx1="http://schemas.microsoft.com/office/drawing/2015/9/8/chartex" xmlns:cx2="http://schemas.microsoft.com/office/drawing/2015/10/21/chartex" xmlns:cx3="http://schemas.microsoft.com/office/drawing/2016/5/9/chartex" xmlns:cx4="http://schemas.microsoft.com/office/drawing/2016/5/10/chartex" xmlns:cx5="http://schemas.microsoft.com/office/drawing/2016/5/11/chartex" xmlns:cx6="http://schemas.microsoft.com/office/drawing/2016/5/12/chartex" xmlns:cx7="http://schemas.microsoft.com/office/drawing/2016/5/13/chartex" xmlns:cx8="http://schemas.microsoft.com/office/drawing/2016/5/14/chartex" xmlns:mc="http://schemas.openxmlformats.org/markup-compatibility/2006" xmlns:aink="http://schemas.microsoft.com/office/drawing/2016/ink" xmlns:am3d="http://schemas.microsoft.com/office/drawing/2017/model3d" xmlns:o="urn:schemas-microsoft-com:office:office" xmlns:r="http://schemas.openxmlformats.org/officeDocument/2006/relationships" xmlns:m="http://schemas.openxmlformats.org/officeDocument/2006/math" xmlns:v="urn:schemas-microsoft-com:vml" xmlns:wp14="http://schemas.microsoft.com/office/word/2010/wordprocessingDrawing" xmlns:wp="http://schemas.openxmlformats.org/drawingml/2006/wordprocessingDrawing" xmlns:w10="urn:schemas-microsoft-com:office:word" xmlns:w="http://schemas.openxmlformats.org/wordprocessingml/2006/main" xmlns:w14="http://schemas.microsoft.com/office/word/2010/wordml" xmlns:w15="http://schemas.microsoft.com/office/word/2012/wordml" xmlns:w16cid="http://schemas.microsoft.com/office/word/2016/wordml/cid" xmlns:w16se="http://schemas.microsoft.com/office/word/2015/wordml/symex" xmlns:wpg="http://schemas.microsoft.com/office/word/2010/wordprocessingGroup" xmlns:wpi="http://schemas.microsoft.com/office/word/2010/wordprocessingInk" xmlns:wne="http://schemas.microsoft.com/office/word/2006/wordml" xmlns:wps="http://schemas.microsoft.com/office/word/2010/wordprocessingShape" mc:Ignorable="w14 w15 w16se w16cid wp14">
   <w:p>
     <w:pPr>
       <w:pStyle w:val="Footer"/>
@@ -3201,7 +3125,7 @@
       <w:rPr>
         <w:rStyle w:val="PageNumber"/>
       </w:rPr>
-      <w:t>January</w:t>
+      <w:t>March</w:t>
     </w:r>
     <w:r>
       <w:rPr>
@@ -3220,7 +3144,7 @@
 </file>
 
 <file path=word/footnotes.xml><?xml version="1.0" encoding="utf-8"?>
-<w:footnotes xmlns:wpc="http://schemas.microsoft.com/office/word/2010/wordprocessingCanvas" xmlns:cx="http://schemas.microsoft.com/office/drawing/2014/chartex" xmlns:cx1="http://schemas.microsoft.com/office/drawing/2015/9/8/chartex" xmlns:cx2="http://schemas.microsoft.com/office/drawing/2015/10/21/chartex" xmlns:cx3="http://schemas.microsoft.com/office/drawing/2016/5/9/chartex" xmlns:cx4="http://schemas.microsoft.com/office/drawing/2016/5/10/chartex" xmlns:cx5="http://schemas.microsoft.com/office/drawing/2016/5/11/chartex" xmlns:cx6="http://schemas.microsoft.com/office/drawing/2016/5/12/chartex" xmlns:cx7="http://schemas.microsoft.com/office/drawing/2016/5/13/chartex" xmlns:cx8="http://schemas.microsoft.com/office/drawing/2016/5/14/chartex" xmlns:mc="http://schemas.openxmlformats.org/markup-compatibility/2006" xmlns:aink="http://schemas.microsoft.com/office/drawing/2016/ink" xmlns:am3d="http://schemas.microsoft.com/office/drawing/2017/model3d" xmlns:o="urn:schemas-microsoft-com:office:office" xmlns:r="http://schemas.openxmlformats.org/officeDocument/2006/relationships" xmlns:m="http://schemas.openxmlformats.org/officeDocument/2006/math" xmlns:v="urn:schemas-microsoft-com:vml" xmlns:wp14="http://schemas.microsoft.com/office/word/2010/wordprocessingDrawing" xmlns:wp="http://schemas.openxmlformats.org/drawingml/2006/wordprocessingDrawing" xmlns:w10="urn:schemas-microsoft-com:office:word" xmlns:w="http://schemas.openxmlformats.org/wordprocessingml/2006/main" xmlns:w14="http://schemas.microsoft.com/office/word/2010/wordml" xmlns:w15="http://schemas.microsoft.com/office/word/2012/wordml" xmlns:w16se="http://schemas.microsoft.com/office/word/2015/wordml/symex" xmlns:wpg="http://schemas.microsoft.com/office/word/2010/wordprocessingGroup" xmlns:wpi="http://schemas.microsoft.com/office/word/2010/wordprocessingInk" xmlns:wne="http://schemas.microsoft.com/office/word/2006/wordml" xmlns:wps="http://schemas.microsoft.com/office/word/2010/wordprocessingShape" mc:Ignorable="w14 w15 w16se wp14">
+<w:footnotes xmlns:wpc="http://schemas.microsoft.com/office/word/2010/wordprocessingCanvas" xmlns:cx="http://schemas.microsoft.com/office/drawing/2014/chartex" xmlns:cx1="http://schemas.microsoft.com/office/drawing/2015/9/8/chartex" xmlns:cx2="http://schemas.microsoft.com/office/drawing/2015/10/21/chartex" xmlns:cx3="http://schemas.microsoft.com/office/drawing/2016/5/9/chartex" xmlns:cx4="http://schemas.microsoft.com/office/drawing/2016/5/10/chartex" xmlns:cx5="http://schemas.microsoft.com/office/drawing/2016/5/11/chartex" xmlns:cx6="http://schemas.microsoft.com/office/drawing/2016/5/12/chartex" xmlns:cx7="http://schemas.microsoft.com/office/drawing/2016/5/13/chartex" xmlns:cx8="http://schemas.microsoft.com/office/drawing/2016/5/14/chartex" xmlns:mc="http://schemas.openxmlformats.org/markup-compatibility/2006" xmlns:aink="http://schemas.microsoft.com/office/drawing/2016/ink" xmlns:am3d="http://schemas.microsoft.com/office/drawing/2017/model3d" xmlns:o="urn:schemas-microsoft-com:office:office" xmlns:r="http://schemas.openxmlformats.org/officeDocument/2006/relationships" xmlns:m="http://schemas.openxmlformats.org/officeDocument/2006/math" xmlns:v="urn:schemas-microsoft-com:vml" xmlns:wp14="http://schemas.microsoft.com/office/word/2010/wordprocessingDrawing" xmlns:wp="http://schemas.openxmlformats.org/drawingml/2006/wordprocessingDrawing" xmlns:w10="urn:schemas-microsoft-com:office:word" xmlns:w="http://schemas.openxmlformats.org/wordprocessingml/2006/main" xmlns:w14="http://schemas.microsoft.com/office/word/2010/wordml" xmlns:w15="http://schemas.microsoft.com/office/word/2012/wordml" xmlns:w16cid="http://schemas.microsoft.com/office/word/2016/wordml/cid" xmlns:w16se="http://schemas.microsoft.com/office/word/2015/wordml/symex" xmlns:wpg="http://schemas.microsoft.com/office/word/2010/wordprocessingGroup" xmlns:wpi="http://schemas.microsoft.com/office/word/2010/wordprocessingInk" xmlns:wne="http://schemas.microsoft.com/office/word/2006/wordml" xmlns:wps="http://schemas.microsoft.com/office/word/2010/wordprocessingShape" mc:Ignorable="w14 w15 w16se w16cid wp14">
   <w:footnote w:type="separator" w:id="-1">
     <w:p>
       <w:r>
@@ -3239,7 +3163,7 @@
 </file>
 
 <file path=word/numbering.xml><?xml version="1.0" encoding="utf-8"?>
-<w:numbering xmlns:wpc="http://schemas.microsoft.com/office/word/2010/wordprocessingCanvas" xmlns:cx="http://schemas.microsoft.com/office/drawing/2014/chartex" xmlns:cx1="http://schemas.microsoft.com/office/drawing/2015/9/8/chartex" xmlns:cx2="http://schemas.microsoft.com/office/drawing/2015/10/21/chartex" xmlns:cx3="http://schemas.microsoft.com/office/drawing/2016/5/9/chartex" xmlns:cx4="http://schemas.microsoft.com/office/drawing/2016/5/10/chartex" xmlns:cx5="http://schemas.microsoft.com/office/drawing/2016/5/11/chartex" xmlns:cx6="http://schemas.microsoft.com/office/drawing/2016/5/12/chartex" xmlns:cx7="http://schemas.microsoft.com/office/drawing/2016/5/13/chartex" xmlns:cx8="http://schemas.microsoft.com/office/drawing/2016/5/14/chartex" xmlns:mc="http://schemas.openxmlformats.org/markup-compatibility/2006" xmlns:aink="http://schemas.microsoft.com/office/drawing/2016/ink" xmlns:am3d="http://schemas.microsoft.com/office/drawing/2017/model3d" xmlns:o="urn:schemas-microsoft-com:office:office" xmlns:r="http://schemas.openxmlformats.org/officeDocument/2006/relationships" xmlns:m="http://schemas.openxmlformats.org/officeDocument/2006/math" xmlns:v="urn:schemas-microsoft-com:vml" xmlns:wp14="http://schemas.microsoft.com/office/word/2010/wordprocessingDrawing" xmlns:wp="http://schemas.openxmlformats.org/drawingml/2006/wordprocessingDrawing" xmlns:w10="urn:schemas-microsoft-com:office:word" xmlns:w="http://schemas.openxmlformats.org/wordprocessingml/2006/main" xmlns:w14="http://schemas.microsoft.com/office/word/2010/wordml" xmlns:w15="http://schemas.microsoft.com/office/word/2012/wordml" xmlns:w16se="http://schemas.microsoft.com/office/word/2015/wordml/symex" xmlns:wpg="http://schemas.microsoft.com/office/word/2010/wordprocessingGroup" xmlns:wpi="http://schemas.microsoft.com/office/word/2010/wordprocessingInk" xmlns:wne="http://schemas.microsoft.com/office/word/2006/wordml" xmlns:wps="http://schemas.microsoft.com/office/word/2010/wordprocessingShape" mc:Ignorable="w14 w15 w16se wp14">
+<w:numbering xmlns:wpc="http://schemas.microsoft.com/office/word/2010/wordprocessingCanvas" xmlns:cx="http://schemas.microsoft.com/office/drawing/2014/chartex" xmlns:cx1="http://schemas.microsoft.com/office/drawing/2015/9/8/chartex" xmlns:cx2="http://schemas.microsoft.com/office/drawing/2015/10/21/chartex" xmlns:cx3="http://schemas.microsoft.com/office/drawing/2016/5/9/chartex" xmlns:cx4="http://schemas.microsoft.com/office/drawing/2016/5/10/chartex" xmlns:cx5="http://schemas.microsoft.com/office/drawing/2016/5/11/chartex" xmlns:cx6="http://schemas.microsoft.com/office/drawing/2016/5/12/chartex" xmlns:cx7="http://schemas.microsoft.com/office/drawing/2016/5/13/chartex" xmlns:cx8="http://schemas.microsoft.com/office/drawing/2016/5/14/chartex" xmlns:mc="http://schemas.openxmlformats.org/markup-compatibility/2006" xmlns:aink="http://schemas.microsoft.com/office/drawing/2016/ink" xmlns:am3d="http://schemas.microsoft.com/office/drawing/2017/model3d" xmlns:o="urn:schemas-microsoft-com:office:office" xmlns:r="http://schemas.openxmlformats.org/officeDocument/2006/relationships" xmlns:m="http://schemas.openxmlformats.org/officeDocument/2006/math" xmlns:v="urn:schemas-microsoft-com:vml" xmlns:wp14="http://schemas.microsoft.com/office/word/2010/wordprocessingDrawing" xmlns:wp="http://schemas.openxmlformats.org/drawingml/2006/wordprocessingDrawing" xmlns:w10="urn:schemas-microsoft-com:office:word" xmlns:w="http://schemas.openxmlformats.org/wordprocessingml/2006/main" xmlns:w14="http://schemas.microsoft.com/office/word/2010/wordml" xmlns:w15="http://schemas.microsoft.com/office/word/2012/wordml" xmlns:w16cid="http://schemas.microsoft.com/office/word/2016/wordml/cid" xmlns:w16se="http://schemas.microsoft.com/office/word/2015/wordml/symex" xmlns:wpg="http://schemas.microsoft.com/office/word/2010/wordprocessingGroup" xmlns:wpi="http://schemas.microsoft.com/office/word/2010/wordprocessingInk" xmlns:wne="http://schemas.microsoft.com/office/word/2006/wordml" xmlns:wps="http://schemas.microsoft.com/office/word/2010/wordprocessingShape" mc:Ignorable="w14 w15 w16se w16cid wp14">
   <w:abstractNum w:abstractNumId="0" w15:restartNumberingAfterBreak="0">
     <w:nsid w:val="04222BE9"/>
     <w:multiLevelType w:val="hybridMultilevel"/>
@@ -3984,7 +3908,7 @@
 </file>
 
 <file path=word/styles.xml><?xml version="1.0" encoding="utf-8"?>
-<w:styles xmlns:mc="http://schemas.openxmlformats.org/markup-compatibility/2006" xmlns:r="http://schemas.openxmlformats.org/officeDocument/2006/relationships" xmlns:w="http://schemas.openxmlformats.org/wordprocessingml/2006/main" xmlns:w14="http://schemas.microsoft.com/office/word/2010/wordml" xmlns:w15="http://schemas.microsoft.com/office/word/2012/wordml" xmlns:w16se="http://schemas.microsoft.com/office/word/2015/wordml/symex" mc:Ignorable="w14 w15 w16se">
+<w:styles xmlns:mc="http://schemas.openxmlformats.org/markup-compatibility/2006" xmlns:r="http://schemas.openxmlformats.org/officeDocument/2006/relationships" xmlns:w="http://schemas.openxmlformats.org/wordprocessingml/2006/main" xmlns:w14="http://schemas.microsoft.com/office/word/2010/wordml" xmlns:w15="http://schemas.microsoft.com/office/word/2012/wordml" xmlns:w16cid="http://schemas.microsoft.com/office/word/2016/wordml/cid" xmlns:w16se="http://schemas.microsoft.com/office/word/2015/wordml/symex" mc:Ignorable="w14 w15 w16se w16cid">
   <w:docDefaults>
     <w:rPrDefault>
       <w:rPr>
@@ -4806,7 +4730,7 @@
 </file>
 
 <file path=customXml/itemProps1.xml><?xml version="1.0" encoding="utf-8"?>
-<ds:datastoreItem xmlns:ds="http://schemas.openxmlformats.org/officeDocument/2006/customXml" ds:itemID="{EEB7732E-72EC-4C92-988C-EE69234A6DAC}">
+<ds:datastoreItem xmlns:ds="http://schemas.openxmlformats.org/officeDocument/2006/customXml" ds:itemID="{F2CBD4C1-C982-4861-AEC9-93901639303F}">
   <ds:schemaRefs>
     <ds:schemaRef ds:uri="http://schemas.openxmlformats.org/officeDocument/2006/bibliography"/>
   </ds:schemaRefs>

--- a/cv/bartlett_cv.docx
+++ b/cv/bartlett_cv.docx
@@ -39,8 +39,16 @@
         <w:rPr>
           <w:lang w:val="fr-FR"/>
         </w:rPr>
-        <w:t>268 Soc/Psych</w:t>
-      </w:r>
+        <w:t>268 Soc/</w:t>
+      </w:r>
+      <w:proofErr w:type="spellStart"/>
+      <w:r>
+        <w:rPr>
+          <w:lang w:val="fr-FR"/>
+        </w:rPr>
+        <w:t>Psych</w:t>
+      </w:r>
+      <w:proofErr w:type="spellEnd"/>
       <w:r>
         <w:rPr>
           <w:lang w:val="fr-FR"/>
@@ -194,7 +202,14 @@
     <w:p>
       <w:r>
         <w:tab/>
-        <w:t>Vorsanger-Smith Scholar, 2017-2018</w:t>
+      </w:r>
+      <w:proofErr w:type="spellStart"/>
+      <w:r>
+        <w:t>Vorsanger</w:t>
+      </w:r>
+      <w:proofErr w:type="spellEnd"/>
+      <w:r>
+        <w:t>-Smith Scholar, 2017-2018</w:t>
       </w:r>
     </w:p>
     <w:p>
@@ -586,11 +601,9 @@
       <w:r>
         <w:t>“</w:t>
       </w:r>
-      <w:bookmarkStart w:id="0" w:name="_GoBack"/>
       <w:r>
         <w:t>County-Level Dynamics of Heroin Mortality in North Carolina</w:t>
       </w:r>
-      <w:bookmarkEnd w:id="0"/>
       <w:r>
         <w:t xml:space="preserve">” </w:t>
       </w:r>
@@ -604,8 +617,13 @@
         <w:t>†</w:t>
       </w:r>
       <w:r>
-        <w:t>, Matthew Gayed</w:t>
-      </w:r>
+        <w:t xml:space="preserve">, Matthew </w:t>
+      </w:r>
+      <w:proofErr w:type="spellStart"/>
+      <w:r>
+        <w:t>Gayed</w:t>
+      </w:r>
+      <w:proofErr w:type="spellEnd"/>
       <w:r>
         <w:rPr>
           <w:vertAlign w:val="superscript"/>
@@ -613,8 +631,13 @@
         <w:t>†</w:t>
       </w:r>
       <w:r>
-        <w:t>, Katie Kanter</w:t>
-      </w:r>
+        <w:t xml:space="preserve">, Katie </w:t>
+      </w:r>
+      <w:proofErr w:type="spellStart"/>
+      <w:r>
+        <w:t>Kanter</w:t>
+      </w:r>
+      <w:proofErr w:type="spellEnd"/>
       <w:r>
         <w:rPr>
           <w:vertAlign w:val="superscript"/>
@@ -622,8 +645,13 @@
         <w:t>†</w:t>
       </w:r>
       <w:r>
-        <w:t>, Erica Onuoha</w:t>
-      </w:r>
+        <w:t xml:space="preserve">, Erica </w:t>
+      </w:r>
+      <w:proofErr w:type="spellStart"/>
+      <w:r>
+        <w:t>Onuoha</w:t>
+      </w:r>
+      <w:proofErr w:type="spellEnd"/>
       <w:r>
         <w:rPr>
           <w:vertAlign w:val="superscript"/>
@@ -640,10 +668,31 @@
         <w:t>†</w:t>
       </w:r>
       <w:r>
-        <w:t xml:space="preserve">, Andrew Muzyk, Nicole Schramm-Sapyta </w:t>
-      </w:r>
-      <w:r>
-        <w:t>, “</w:t>
+        <w:t xml:space="preserve">, Andrew </w:t>
+      </w:r>
+      <w:proofErr w:type="spellStart"/>
+      <w:r>
+        <w:t>Muzyk</w:t>
+      </w:r>
+      <w:proofErr w:type="spellEnd"/>
+      <w:r>
+        <w:t>, Nicole Schramm-</w:t>
+      </w:r>
+      <w:proofErr w:type="spellStart"/>
+      <w:proofErr w:type="gramStart"/>
+      <w:r>
+        <w:t>Sapyta</w:t>
+      </w:r>
+      <w:proofErr w:type="spellEnd"/>
+      <w:r>
+        <w:t xml:space="preserve"> </w:t>
+      </w:r>
+      <w:r>
+        <w:t>,</w:t>
+      </w:r>
+      <w:proofErr w:type="gramEnd"/>
+      <w:r>
+        <w:t xml:space="preserve"> “</w:t>
       </w:r>
       <w:r>
         <w:t>County-Level Dynamics of Heroin Mortality in North Carolina</w:t>
@@ -749,11 +798,40 @@
         <w:ind w:left="720" w:hanging="720"/>
       </w:pPr>
       <w:r>
-        <w:t xml:space="preserve">Bryce Bartlett, Fang Fang, Anitoly Yashin, </w:t>
-      </w:r>
-      <w:r>
-        <w:t>Arseniy Yashkin</w:t>
-      </w:r>
+        <w:t xml:space="preserve">Bryce Bartlett, Fang </w:t>
+      </w:r>
+      <w:proofErr w:type="spellStart"/>
+      <w:r>
+        <w:t>Fang</w:t>
+      </w:r>
+      <w:proofErr w:type="spellEnd"/>
+      <w:r>
+        <w:t xml:space="preserve">, </w:t>
+      </w:r>
+      <w:proofErr w:type="spellStart"/>
+      <w:r>
+        <w:t>Anitoly</w:t>
+      </w:r>
+      <w:proofErr w:type="spellEnd"/>
+      <w:r>
+        <w:t xml:space="preserve"> </w:t>
+      </w:r>
+      <w:proofErr w:type="spellStart"/>
+      <w:r>
+        <w:t>Yashin</w:t>
+      </w:r>
+      <w:proofErr w:type="spellEnd"/>
+      <w:r>
+        <w:t xml:space="preserve">, </w:t>
+      </w:r>
+      <w:r>
+        <w:t xml:space="preserve">Arseniy </w:t>
+      </w:r>
+      <w:proofErr w:type="spellStart"/>
+      <w:r>
+        <w:t>Yashkin</w:t>
+      </w:r>
+      <w:proofErr w:type="spellEnd"/>
       <w:r>
         <w:t>, “</w:t>
       </w:r>
@@ -919,11 +997,16 @@
                 <w:b/>
               </w:rPr>
             </w:pPr>
+            <w:proofErr w:type="gramStart"/>
             <w:r>
               <w:t>September</w:t>
             </w:r>
             <w:r>
-              <w:t>, 2017– Present</w:t>
+              <w:t>,</w:t>
+            </w:r>
+            <w:proofErr w:type="gramEnd"/>
+            <w:r>
+              <w:t xml:space="preserve"> 2017– Present</w:t>
             </w:r>
           </w:p>
         </w:tc>
@@ -1106,8 +1189,13 @@
                 <w:b/>
               </w:rPr>
             </w:pPr>
+            <w:proofErr w:type="gramStart"/>
             <w:r>
-              <w:t>May, 2017– Present</w:t>
+              <w:t>May,</w:t>
+            </w:r>
+            <w:proofErr w:type="gramEnd"/>
+            <w:r>
+              <w:t xml:space="preserve"> 2017– Present</w:t>
             </w:r>
           </w:p>
         </w:tc>
@@ -1195,8 +1283,13 @@
                 <w:b/>
               </w:rPr>
             </w:pPr>
+            <w:proofErr w:type="gramStart"/>
             <w:r>
-              <w:t>March, 2017– August, 2017</w:t>
+              <w:t>March,</w:t>
+            </w:r>
+            <w:proofErr w:type="gramEnd"/>
+            <w:r>
+              <w:t xml:space="preserve"> 2017– August, 2017</w:t>
             </w:r>
           </w:p>
         </w:tc>
@@ -1367,8 +1460,13 @@
                 <w:b/>
               </w:rPr>
             </w:pPr>
+            <w:proofErr w:type="gramStart"/>
             <w:r>
-              <w:t>July, 2016–August, 2016</w:t>
+              <w:t>July,</w:t>
+            </w:r>
+            <w:proofErr w:type="gramEnd"/>
+            <w:r>
+              <w:t xml:space="preserve"> 2016–August, 2016</w:t>
             </w:r>
           </w:p>
         </w:tc>
@@ -1444,6 +1542,11 @@
       </w:r>
     </w:p>
     <w:p/>
+    <w:p/>
+    <w:p>
+      <w:bookmarkStart w:id="0" w:name="_GoBack"/>
+      <w:bookmarkEnd w:id="0"/>
+    </w:p>
     <w:tbl>
       <w:tblPr>
         <w:tblW w:w="0" w:type="auto"/>
@@ -1495,8 +1598,13 @@
                 <w:b/>
               </w:rPr>
             </w:pPr>
+            <w:proofErr w:type="gramStart"/>
             <w:r>
-              <w:t>January, 2013– May, 2013</w:t>
+              <w:t>January,</w:t>
+            </w:r>
+            <w:proofErr w:type="gramEnd"/>
+            <w:r>
+              <w:t xml:space="preserve"> 2013– May, 2013</w:t>
             </w:r>
           </w:p>
         </w:tc>
@@ -1536,24 +1644,6 @@
         </w:rPr>
         <w:t>.</w:t>
       </w:r>
-    </w:p>
-    <w:p>
-      <w:pPr>
-        <w:pStyle w:val="ListParagraph"/>
-        <w:rPr>
-          <w:sz w:val="20"/>
-          <w:szCs w:val="20"/>
-        </w:rPr>
-      </w:pPr>
-    </w:p>
-    <w:p>
-      <w:pPr>
-        <w:pStyle w:val="ListParagraph"/>
-        <w:rPr>
-          <w:sz w:val="20"/>
-          <w:szCs w:val="20"/>
-        </w:rPr>
-      </w:pPr>
     </w:p>
     <w:p>
       <w:pPr>
@@ -1580,8 +1670,13 @@
             <w:shd w:val="clear" w:color="auto" w:fill="auto"/>
           </w:tcPr>
           <w:p>
+            <w:proofErr w:type="spellStart"/>
             <w:r>
-              <w:t>Husch Blackwell LLP</w:t>
+              <w:t>Husch</w:t>
+            </w:r>
+            <w:proofErr w:type="spellEnd"/>
+            <w:r>
+              <w:t xml:space="preserve"> Blackwell LLP</w:t>
             </w:r>
           </w:p>
           <w:p>
@@ -1609,8 +1704,13 @@
                 <w:b/>
               </w:rPr>
             </w:pPr>
+            <w:proofErr w:type="gramStart"/>
             <w:r>
-              <w:t>September, 2005 – August, 2012</w:t>
+              <w:t>September,</w:t>
+            </w:r>
+            <w:proofErr w:type="gramEnd"/>
+            <w:r>
+              <w:t xml:space="preserve"> 2005 – August, 2012</w:t>
             </w:r>
           </w:p>
         </w:tc>
@@ -1817,7 +1917,15 @@
         <w:t xml:space="preserve"> </w:t>
       </w:r>
       <w:r>
-        <w:t xml:space="preserve">ordinary least squares (OLS) regression, multiple regression, multivariate outcomes, logistic and probit models, factor analysis, </w:t>
+        <w:t xml:space="preserve">ordinary least squares (OLS) regression, multiple regression, multivariate outcomes, logistic and </w:t>
+      </w:r>
+      <w:proofErr w:type="spellStart"/>
+      <w:r>
+        <w:t>probit</w:t>
+      </w:r>
+      <w:proofErr w:type="spellEnd"/>
+      <w:r>
+        <w:t xml:space="preserve"> models, factor analysis, </w:t>
       </w:r>
       <w:r>
         <w:t>survival, time series, hierarchical</w:t>
@@ -1893,20 +2001,57 @@
         <w:t>Pyth</w:t>
       </w:r>
       <w:r>
-        <w:t>on (scipy, numpy, pandas), SAS,</w:t>
-      </w:r>
-      <w:r>
-        <w:t xml:space="preserve"> Mplus, Stan,</w:t>
-      </w:r>
-      <w:r>
-        <w:t xml:space="preserve"> WinBUGS,</w:t>
+        <w:t>on (</w:t>
+      </w:r>
+      <w:proofErr w:type="spellStart"/>
+      <w:r>
+        <w:t>scipy</w:t>
+      </w:r>
+      <w:proofErr w:type="spellEnd"/>
+      <w:r>
+        <w:t xml:space="preserve">, </w:t>
+      </w:r>
+      <w:proofErr w:type="spellStart"/>
+      <w:r>
+        <w:t>numpy</w:t>
+      </w:r>
+      <w:proofErr w:type="spellEnd"/>
+      <w:r>
+        <w:t>, pandas), SAS,</w:t>
       </w:r>
       <w:r>
         <w:t xml:space="preserve"> </w:t>
       </w:r>
-      <w:r>
-        <w:t>SQL, LaTex</w:t>
-      </w:r>
+      <w:proofErr w:type="spellStart"/>
+      <w:r>
+        <w:t>Mplus</w:t>
+      </w:r>
+      <w:proofErr w:type="spellEnd"/>
+      <w:r>
+        <w:t>, Stan,</w:t>
+      </w:r>
+      <w:r>
+        <w:t xml:space="preserve"> </w:t>
+      </w:r>
+      <w:proofErr w:type="spellStart"/>
+      <w:r>
+        <w:t>WinBUGS</w:t>
+      </w:r>
+      <w:proofErr w:type="spellEnd"/>
+      <w:r>
+        <w:t>,</w:t>
+      </w:r>
+      <w:r>
+        <w:t xml:space="preserve"> </w:t>
+      </w:r>
+      <w:r>
+        <w:t xml:space="preserve">SQL, </w:t>
+      </w:r>
+      <w:proofErr w:type="spellStart"/>
+      <w:r>
+        <w:t>LaTex</w:t>
+      </w:r>
+      <w:proofErr w:type="spellEnd"/>
     </w:p>
     <w:p>
       <w:pPr>
@@ -2023,7 +2168,15 @@
         <w:t>2</w:t>
       </w:r>
       <w:r>
-        <w:t>017-2018 Vorsanger-Smith Scholar (honorarium)</w:t>
+        <w:t xml:space="preserve">017-2018 </w:t>
+      </w:r>
+      <w:proofErr w:type="spellStart"/>
+      <w:r>
+        <w:t>Vorsanger</w:t>
+      </w:r>
+      <w:proofErr w:type="spellEnd"/>
+      <w:r>
+        <w:t>-Smith Scholar (honorarium)</w:t>
       </w:r>
     </w:p>
     <w:p>
@@ -2068,7 +2221,15 @@
         <w:t xml:space="preserve">2014 </w:t>
       </w:r>
       <w:r>
-        <w:t xml:space="preserve">Second Place ASA Datathon “Big Cities, Big Data” </w:t>
+        <w:t xml:space="preserve">Second Place ASA </w:t>
+      </w:r>
+      <w:proofErr w:type="spellStart"/>
+      <w:r>
+        <w:t>Datathon</w:t>
+      </w:r>
+      <w:proofErr w:type="spellEnd"/>
+      <w:r>
+        <w:t xml:space="preserve"> “Big Cities, Big Data” </w:t>
       </w:r>
       <w:r>
         <w:t>(cash prize</w:t>
@@ -2324,6 +2485,7 @@
         <w:ind w:left="720"/>
       </w:pPr>
       <w:r>
+        <w:lastRenderedPageBreak/>
         <w:t xml:space="preserve"> “U.S. Immigration Policy Regimes and Physical Disability Trajectories among Mexico-U.S. Immigrants,” Demography Daze at University of North Carolina, Carolina Population Center, May 10, 2017.</w:t>
       </w:r>
     </w:p>
@@ -2526,7 +2688,15 @@
         <w:tab/>
       </w:r>
       <w:r>
-        <w:t>“Heterogeneity in Aging and Health Trajectories among Mexico-Origin U.S. Immigrants.” Gerentological Society of America (paper session), November 19, 2015</w:t>
+        <w:t xml:space="preserve">“Heterogeneity in Aging and Health Trajectories among Mexico-Origin U.S. Immigrants.” </w:t>
+      </w:r>
+      <w:proofErr w:type="spellStart"/>
+      <w:r>
+        <w:t>Gerentological</w:t>
+      </w:r>
+      <w:proofErr w:type="spellEnd"/>
+      <w:r>
+        <w:t xml:space="preserve"> Society of America (paper session), November 19, 2015</w:t>
       </w:r>
       <w:r>
         <w:t>.</w:t>
@@ -2568,7 +2738,15 @@
         <w:ind w:left="720"/>
       </w:pPr>
       <w:r>
-        <w:t xml:space="preserve">“New Ways to Die in the Age of Biomedcalizaton: Changes in Cause of Death Classification Rules.” American Sociological Association (paper session), </w:t>
+        <w:t xml:space="preserve">“New Ways to Die in the Age of </w:t>
+      </w:r>
+      <w:proofErr w:type="spellStart"/>
+      <w:r>
+        <w:t>Biomedcalizaton</w:t>
+      </w:r>
+      <w:proofErr w:type="spellEnd"/>
+      <w:r>
+        <w:t xml:space="preserve">: Changes in Cause of Death Classification Rules.” American Sociological Association (paper session), </w:t>
       </w:r>
       <w:r>
         <w:t>August 22, 2015</w:t>
@@ -2612,7 +2790,15 @@
         <w:ind w:left="720"/>
       </w:pPr>
       <w:r>
-        <w:t>“San Francisco Neighborhoods,” for ASA Datathon: “Big Cities, Big Data,” August 16, 2014.</w:t>
+        <w:t xml:space="preserve">“San Francisco Neighborhoods,” for ASA </w:t>
+      </w:r>
+      <w:proofErr w:type="spellStart"/>
+      <w:r>
+        <w:t>Datathon</w:t>
+      </w:r>
+      <w:proofErr w:type="spellEnd"/>
+      <w:r>
+        <w:t>: “Big Cities, Big Data,” August 16, 2014.</w:t>
       </w:r>
     </w:p>
     <w:p>
@@ -2625,7 +2811,6 @@
         <w:ind w:left="720"/>
       </w:pPr>
       <w:r>
-        <w:lastRenderedPageBreak/>
         <w:t>“Observing Medicalization in Cause of Death Reporting,” Southern Sociological Society, April 4, 2014.</w:t>
       </w:r>
     </w:p>
@@ -2762,7 +2947,17 @@
           <w:sz w:val="28"/>
           <w:u w:val="single"/>
         </w:rPr>
-        <w:t xml:space="preserve">________________  </w:t>
+        <w:t>_______________</w:t>
+      </w:r>
+      <w:proofErr w:type="gramStart"/>
+      <w:r>
+        <w:rPr>
+          <w:b/>
+          <w:smallCaps/>
+          <w:sz w:val="28"/>
+          <w:u w:val="single"/>
+        </w:rPr>
+        <w:t xml:space="preserve">_  </w:t>
       </w:r>
       <w:r>
         <w:rPr>
@@ -2773,6 +2968,7 @@
         </w:rPr>
         <w:t>_</w:t>
       </w:r>
+      <w:proofErr w:type="gramEnd"/>
     </w:p>
     <w:p/>
     <w:p>
@@ -3101,7 +3297,7 @@
         <w:rStyle w:val="PageNumber"/>
         <w:noProof/>
       </w:rPr>
-      <w:t>2</w:t>
+      <w:t>3</w:t>
     </w:r>
     <w:r>
       <w:rPr>
@@ -4730,7 +4926,7 @@
 </file>
 
 <file path=customXml/itemProps1.xml><?xml version="1.0" encoding="utf-8"?>
-<ds:datastoreItem xmlns:ds="http://schemas.openxmlformats.org/officeDocument/2006/customXml" ds:itemID="{F2CBD4C1-C982-4861-AEC9-93901639303F}">
+<ds:datastoreItem xmlns:ds="http://schemas.openxmlformats.org/officeDocument/2006/customXml" ds:itemID="{FAAA774E-4EBB-4446-8E4D-AD8B60034DAE}">
   <ds:schemaRefs>
     <ds:schemaRef ds:uri="http://schemas.openxmlformats.org/officeDocument/2006/bibliography"/>
   </ds:schemaRefs>

--- a/cv/bartlett_cv.docx
+++ b/cv/bartlett_cv.docx
@@ -599,15 +599,6 @@
         </w:rPr>
       </w:pPr>
       <w:r>
-        <w:t>“</w:t>
-      </w:r>
-      <w:r>
-        <w:t>County-Level Dynamics of Heroin Mortality in North Carolina</w:t>
-      </w:r>
-      <w:r>
-        <w:t xml:space="preserve">” </w:t>
-      </w:r>
-      <w:r>
         <w:t>Alexander H. Gunn, Bryce Bartlett, Grace Feng</w:t>
       </w:r>
       <w:r>
@@ -747,6 +738,7 @@
         <w:ind w:left="720" w:hanging="720"/>
       </w:pPr>
       <w:r>
+        <w:lastRenderedPageBreak/>
         <w:t>Scott Lynch and Bryce Bartlett, “Appropriate Confidence Intervals for ‘Eyeballing’ Statistically Significant Differences Between Groups.”</w:t>
       </w:r>
       <w:r>
@@ -1542,11 +1534,6 @@
       </w:r>
     </w:p>
     <w:p/>
-    <w:p/>
-    <w:p>
-      <w:bookmarkStart w:id="0" w:name="_GoBack"/>
-      <w:bookmarkEnd w:id="0"/>
-    </w:p>
     <w:tbl>
       <w:tblPr>
         <w:tblW w:w="0" w:type="auto"/>
@@ -1563,6 +1550,8 @@
             <w:shd w:val="clear" w:color="auto" w:fill="auto"/>
           </w:tcPr>
           <w:p>
+            <w:bookmarkStart w:id="0" w:name="_GoBack"/>
+            <w:bookmarkEnd w:id="0"/>
             <w:r>
               <w:t>Duke University Arts and Sciences</w:t>
             </w:r>
@@ -1575,6 +1564,7 @@
               <w:rPr>
                 <w:b/>
               </w:rPr>
+              <w:lastRenderedPageBreak/>
               <w:t>Teaching Assistant</w:t>
             </w:r>
             <w:r>
@@ -1600,6 +1590,7 @@
             </w:pPr>
             <w:proofErr w:type="gramStart"/>
             <w:r>
+              <w:lastRenderedPageBreak/>
               <w:t>January,</w:t>
             </w:r>
             <w:proofErr w:type="gramEnd"/>
@@ -1627,7 +1618,6 @@
           <w:sz w:val="20"/>
           <w:szCs w:val="20"/>
         </w:rPr>
-        <w:lastRenderedPageBreak/>
         <w:t>Independently prepare requirements for discussion section for students in Markets and Management Capstone (a business simulation course</w:t>
       </w:r>
       <w:r>
@@ -4926,7 +4916,7 @@
 </file>
 
 <file path=customXml/itemProps1.xml><?xml version="1.0" encoding="utf-8"?>
-<ds:datastoreItem xmlns:ds="http://schemas.openxmlformats.org/officeDocument/2006/customXml" ds:itemID="{FAAA774E-4EBB-4446-8E4D-AD8B60034DAE}">
+<ds:datastoreItem xmlns:ds="http://schemas.openxmlformats.org/officeDocument/2006/customXml" ds:itemID="{7B386B7D-6A38-4EEF-8F33-14DD3B5D115C}">
   <ds:schemaRefs>
     <ds:schemaRef ds:uri="http://schemas.openxmlformats.org/officeDocument/2006/bibliography"/>
   </ds:schemaRefs>
